--- a/trunk/por pregunta.docx
+++ b/trunk/por pregunta.docx
@@ -3740,6 +3740,62 @@
           <w:sz w:val="22"/>
         </w:rPr>
       </w:pPr>
+    </w:p>
+    <w:p>
+      <w:pPr>
+        <w:spacing w:after="200" w:line="276" w:lineRule="auto"/>
+        <w:rPr>
+          <w:rFonts w:ascii="Arial" w:hAnsi="Arial"/>
+          <w:b/>
+          <w:sz w:val="22"/>
+        </w:rPr>
+      </w:pPr>
+      <w:r>
+        <w:rPr>
+          <w:rFonts w:ascii="Arial" w:hAnsi="Arial"/>
+          <w:b/>
+          <w:sz w:val="22"/>
+        </w:rPr>
+        <w:br w:type="page"/>
+      </w:r>
+    </w:p>
+    <w:p>
+      <w:pPr>
+        <w:spacing w:after="200" w:line="276" w:lineRule="auto"/>
+        <w:rPr>
+          <w:rFonts w:ascii="Arial" w:hAnsi="Arial"/>
+          <w:b/>
+          <w:sz w:val="22"/>
+        </w:rPr>
+      </w:pPr>
+      <w:r>
+        <w:rPr>
+          <w:rFonts w:ascii="Arial" w:hAnsi="Arial"/>
+          <w:b/>
+          <w:sz w:val="22"/>
+        </w:rPr>
+        <w:lastRenderedPageBreak/>
+        <w:br w:type="page"/>
+      </w:r>
+    </w:p>
+    <w:p>
+      <w:pPr>
+        <w:spacing w:after="200" w:line="276" w:lineRule="auto"/>
+        <w:rPr>
+          <w:rFonts w:ascii="Arial" w:hAnsi="Arial"/>
+          <w:b/>
+          <w:sz w:val="22"/>
+        </w:rPr>
+      </w:pPr>
+      <w:r>
+        <w:rPr>
+          <w:rFonts w:ascii="Arial" w:hAnsi="Arial"/>
+          <w:b/>
+          <w:sz w:val="22"/>
+        </w:rPr>
+        <w:lastRenderedPageBreak/>
+        <w:br w:type="page"/>
+      </w:r>
     </w:p>
     <w:p>
       <w:pPr>
@@ -4060,7 +4116,6 @@
           <w:rFonts w:ascii="Arial" w:hAnsi="Arial"/>
           <w:b/>
         </w:rPr>
-        <w:lastRenderedPageBreak/>
         <w:t xml:space="preserve">Una aplicación computacional de esta naturaleza puede poseer numerosas aplicaciones, una de las cuales es poner a prueba drogas y vacunas de manera virtual, algo de gran valor económico tanto en el ámbito empresarial como para los organismos gubernamentales. Muchas drogas que superan las primeras fases de los ensayos clínicos, no logran superar las fases subsiguientes lo cual es extremadamente costoso para las farmacéuticas. La detección temprana de posibles inconvenientes a través de ensayos virtuales permitiría un ahorro significativo a las empresas farmacéuticas. </w:t>
       </w:r>
     </w:p>
@@ -4077,6 +4132,92 @@
           <w:rFonts w:ascii="Arial" w:hAnsi="Arial"/>
           <w:b/>
         </w:rPr>
+        <w:t xml:space="preserve">Por otro lado, la comunidad académica encontrará </w:t>
+      </w:r>
+      <w:r>
+        <w:rPr>
+          <w:rFonts w:ascii="Arial" w:hAnsi="Arial"/>
+          <w:b/>
+        </w:rPr>
+        <w:t xml:space="preserve">aplicaciones varias para esta herramienta, entre las que se destacan la posibilidad de </w:t>
+      </w:r>
+      <w:r>
+        <w:rPr>
+          <w:rFonts w:ascii="Arial" w:hAnsi="Arial"/>
+          <w:b/>
+        </w:rPr>
+        <w:t xml:space="preserve">mejorar la </w:t>
+      </w:r>
+      <w:r>
+        <w:rPr>
+          <w:rFonts w:ascii="Arial" w:hAnsi="Arial"/>
+          <w:b/>
+        </w:rPr>
+        <w:t>planifica</w:t>
+      </w:r>
+      <w:r>
+        <w:rPr>
+          <w:rFonts w:ascii="Arial" w:hAnsi="Arial"/>
+          <w:b/>
+        </w:rPr>
+        <w:t>ción de</w:t>
+      </w:r>
+      <w:r>
+        <w:rPr>
+          <w:rFonts w:ascii="Arial" w:hAnsi="Arial"/>
+          <w:b/>
+        </w:rPr>
+        <w:t xml:space="preserve"> las estrategias experimentales con </w:t>
+      </w:r>
+      <w:r>
+        <w:rPr>
+          <w:rFonts w:ascii="Arial" w:hAnsi="Arial"/>
+          <w:b/>
+        </w:rPr>
+        <w:t>el</w:t>
+      </w:r>
+      <w:r>
+        <w:rPr>
+          <w:rFonts w:ascii="Arial" w:hAnsi="Arial"/>
+          <w:b/>
+        </w:rPr>
+        <w:t xml:space="preserve"> consiguiente</w:t>
+      </w:r>
+      <w:r>
+        <w:rPr>
+          <w:rFonts w:ascii="Arial" w:hAnsi="Arial"/>
+          <w:b/>
+        </w:rPr>
+        <w:t xml:space="preserve"> ahorro de </w:t>
+      </w:r>
+      <w:r>
+        <w:rPr>
+          <w:rFonts w:ascii="Arial" w:hAnsi="Arial"/>
+          <w:b/>
+        </w:rPr>
+        <w:t xml:space="preserve"> </w:t>
+      </w:r>
+      <w:r>
+        <w:rPr>
+          <w:rFonts w:ascii="Arial" w:hAnsi="Arial"/>
+          <w:b/>
+        </w:rPr>
+        <w:t xml:space="preserve">recursos humanos y materiales y la integración de datos experimentales de diversas fuentes en un marco común de manera de tener una imagen cohesiva del sistema. </w:t>
+      </w:r>
+    </w:p>
+    <w:p>
+      <w:pPr>
+        <w:jc w:val="both"/>
+        <w:rPr>
+          <w:rFonts w:ascii="Arial" w:hAnsi="Arial"/>
+          <w:b/>
+        </w:rPr>
+      </w:pPr>
+      <w:r>
+        <w:rPr>
+          <w:rFonts w:ascii="Arial" w:hAnsi="Arial"/>
+          <w:b/>
+        </w:rPr>
         <w:t xml:space="preserve">La fortaleza del proyecto radica en la elevada calificación del grupo Emprendedor y el adecuado balance de sus aéreas de conocimiento. El grupo combina a Investigadores reconocidos en las áreas de inmunología (V. García) y en métodos estadísticos bayesianos y de simulación computacional (L. </w:t>
       </w:r>
       <w:proofErr w:type="spellStart"/>
@@ -4129,23 +4270,7 @@
           <w:rFonts w:ascii="Arial" w:hAnsi="Arial"/>
           <w:b/>
         </w:rPr>
-        <w:t xml:space="preserve">Las empresas farmacéuticas invierten anualmente más de 6 mil millones de dólares en tecnologías de simulación y análisis de datos, dado que buscan reducir sustancialmente los elevados costos de </w:t>
-      </w:r>
-      <w:proofErr w:type="spellStart"/>
-      <w:r>
-        <w:rPr>
-          <w:rFonts w:ascii="Arial" w:hAnsi="Arial"/>
-          <w:b/>
-        </w:rPr>
-        <w:t>screening</w:t>
-      </w:r>
-      <w:proofErr w:type="spellEnd"/>
-      <w:r>
-        <w:rPr>
-          <w:rFonts w:ascii="Arial" w:hAnsi="Arial"/>
-          <w:b/>
-        </w:rPr>
-        <w:t xml:space="preserve"> y caracterización de nuevos fármacos. En la Argentina, como en otros países de la región, las grandes compañías farmacéuticas no hacen investigaciones de alto valor agregado. Este proyecto apunta a satisfacer las necesidades del mercado internacional principalmente Estados Unidos y Europa. El contacto con dichas compañías será a través de la inserción de la Dra. Verónica García en la comunidad científica de inmunología, la cual se halla en contacto permanente con la industria farmacéutica.</w:t>
+        <w:t>En la Argentina, como en otros países de la región, las grandes compañías farmacéuticas no hacen investigaciones de alto valor agregado. Este proyecto apunta a satisfacer las necesidades del mercado internacional principalmente Estados Unidos y Europa. El contacto con dichas compañías será a través de la inserción de la Dra. Verónica García en la comunidad científica de inmunología, la cual se halla en contacto permanente con la industria farmacéutica.</w:t>
       </w:r>
     </w:p>
     <w:p>
@@ -4913,7 +5038,6 @@
         <w:rPr>
           <w:rFonts w:ascii="Arial" w:hAnsi="Arial"/>
         </w:rPr>
-        <w:lastRenderedPageBreak/>
         <w:t>300</w:t>
       </w:r>
     </w:p>
@@ -5314,7 +5438,14 @@
         <w:rPr>
           <w:rFonts w:ascii="Arial" w:hAnsi="Arial"/>
         </w:rPr>
-        <w:t>mientas estadísticas que permita</w:t>
+        <w:t xml:space="preserve">mientas estadísticas </w:t>
+      </w:r>
+      <w:r>
+        <w:rPr>
+          <w:rFonts w:ascii="Arial" w:hAnsi="Arial"/>
+        </w:rPr>
+        <w:lastRenderedPageBreak/>
+        <w:t>que permita</w:t>
       </w:r>
       <w:r>
         <w:rPr>
@@ -6023,7 +6154,6 @@
           <w:b/>
           <w:sz w:val="22"/>
         </w:rPr>
-        <w:lastRenderedPageBreak/>
         <w:t xml:space="preserve">Ningún proyecto </w:t>
       </w:r>
       <w:r>
@@ -6686,453 +6816,453 @@
         <w:rPr>
           <w:rFonts w:ascii="Arial" w:hAnsi="Arial"/>
         </w:rPr>
+        <w:t>D</w:t>
+      </w:r>
+      <w:r>
+        <w:rPr>
+          <w:rFonts w:ascii="Arial" w:hAnsi="Arial"/>
+        </w:rPr>
+        <w:t xml:space="preserve">irige este proyecto el </w:t>
+      </w:r>
+      <w:proofErr w:type="spellStart"/>
+      <w:r>
+        <w:rPr>
+          <w:rFonts w:ascii="Arial" w:hAnsi="Arial"/>
+        </w:rPr>
+        <w:t>Dr</w:t>
+      </w:r>
+      <w:proofErr w:type="spellEnd"/>
+      <w:r>
+        <w:rPr>
+          <w:rFonts w:ascii="Arial" w:hAnsi="Arial"/>
+        </w:rPr>
+        <w:t xml:space="preserve"> Luciano </w:t>
+      </w:r>
+      <w:proofErr w:type="spellStart"/>
+      <w:r>
+        <w:rPr>
+          <w:rFonts w:ascii="Arial" w:hAnsi="Arial"/>
+        </w:rPr>
+        <w:t>M</w:t>
+      </w:r>
+      <w:r>
+        <w:rPr>
+          <w:rFonts w:ascii="Arial" w:hAnsi="Arial"/>
+        </w:rPr>
+        <w:t>offatt</w:t>
+      </w:r>
+      <w:proofErr w:type="spellEnd"/>
+      <w:r>
+        <w:rPr>
+          <w:rFonts w:ascii="Arial" w:hAnsi="Arial"/>
+        </w:rPr>
+        <w:t>, Investigador Adjunto del INQUIMAE FCEN, CONICET</w:t>
+      </w:r>
+      <w:r>
+        <w:rPr>
+          <w:rFonts w:ascii="Arial" w:hAnsi="Arial"/>
+        </w:rPr>
+        <w:t xml:space="preserve"> y</w:t>
+      </w:r>
+      <w:r>
+        <w:rPr>
+          <w:rFonts w:ascii="Arial" w:hAnsi="Arial"/>
+        </w:rPr>
+        <w:t xml:space="preserve"> titular de un proyecto FONSOFT Emprended</w:t>
+      </w:r>
+      <w:r>
+        <w:rPr>
+          <w:rFonts w:ascii="Arial" w:hAnsi="Arial"/>
+        </w:rPr>
+        <w:t xml:space="preserve">ores 2008. El grupo emprendedor </w:t>
+      </w:r>
+      <w:r>
+        <w:rPr>
+          <w:rFonts w:ascii="Arial" w:hAnsi="Arial"/>
+        </w:rPr>
+        <w:t>está formado por la Dra. Verónica García,</w:t>
+      </w:r>
+      <w:r>
+        <w:rPr>
+          <w:rFonts w:ascii="Arial" w:hAnsi="Arial"/>
+        </w:rPr>
+        <w:t xml:space="preserve"> Investigadora I</w:t>
+      </w:r>
+      <w:r>
+        <w:rPr>
+          <w:rFonts w:ascii="Arial" w:hAnsi="Arial"/>
+        </w:rPr>
+        <w:t xml:space="preserve">ndependiente del CONICET y profesora </w:t>
+      </w:r>
+      <w:r>
+        <w:rPr>
+          <w:rFonts w:ascii="Arial" w:hAnsi="Arial"/>
+        </w:rPr>
+        <w:t>Adjunta del D</w:t>
+      </w:r>
+      <w:r>
+        <w:rPr>
+          <w:rFonts w:ascii="Arial" w:hAnsi="Arial"/>
+        </w:rPr>
+        <w:t>epartamento de Química Biológica de la F</w:t>
+      </w:r>
+      <w:r>
+        <w:rPr>
+          <w:rFonts w:ascii="Arial" w:hAnsi="Arial"/>
+        </w:rPr>
+        <w:t>CEN UBA</w:t>
+      </w:r>
+      <w:r>
+        <w:rPr>
+          <w:rFonts w:ascii="Arial" w:hAnsi="Arial"/>
+        </w:rPr>
+        <w:t xml:space="preserve">; el </w:t>
+      </w:r>
+      <w:proofErr w:type="spellStart"/>
+      <w:r>
+        <w:rPr>
+          <w:rFonts w:ascii="Arial" w:hAnsi="Arial"/>
+        </w:rPr>
+        <w:t>Lic</w:t>
+      </w:r>
+      <w:proofErr w:type="spellEnd"/>
+      <w:r>
+        <w:rPr>
+          <w:rFonts w:ascii="Arial" w:hAnsi="Arial"/>
+        </w:rPr>
+        <w:t>, Darío Fernández Do Porto, estudiante de doctorado</w:t>
+      </w:r>
+      <w:r>
+        <w:rPr>
+          <w:rFonts w:ascii="Arial" w:hAnsi="Arial"/>
+        </w:rPr>
+        <w:t xml:space="preserve"> de Química B</w:t>
+      </w:r>
+      <w:r>
+        <w:rPr>
+          <w:rFonts w:ascii="Arial" w:hAnsi="Arial"/>
+        </w:rPr>
+        <w:t xml:space="preserve">iológica </w:t>
+      </w:r>
+      <w:r>
+        <w:rPr>
+          <w:rFonts w:ascii="Arial" w:hAnsi="Arial"/>
+        </w:rPr>
+        <w:t>cuyo tema de trabajo da origen a este proyecto</w:t>
+      </w:r>
+      <w:r>
+        <w:rPr>
+          <w:rFonts w:ascii="Arial" w:hAnsi="Arial"/>
+        </w:rPr>
+        <w:t xml:space="preserve">, </w:t>
+      </w:r>
+      <w:r>
+        <w:rPr>
+          <w:rFonts w:ascii="Arial" w:hAnsi="Arial"/>
+        </w:rPr>
+        <w:t xml:space="preserve"> </w:t>
+      </w:r>
+      <w:r>
+        <w:rPr>
+          <w:rFonts w:ascii="Arial" w:hAnsi="Arial"/>
+        </w:rPr>
+        <w:t>Gonzalo Raposo</w:t>
+      </w:r>
+      <w:r>
+        <w:rPr>
+          <w:rFonts w:ascii="Arial" w:hAnsi="Arial"/>
+        </w:rPr>
+        <w:t>, estudiante de computación científica</w:t>
+      </w:r>
+      <w:r>
+        <w:rPr>
+          <w:rFonts w:ascii="Arial" w:hAnsi="Arial"/>
+        </w:rPr>
+        <w:t xml:space="preserve"> interesado en el proyecto</w:t>
+      </w:r>
+      <w:r>
+        <w:rPr>
+          <w:rFonts w:ascii="Arial" w:hAnsi="Arial"/>
+        </w:rPr>
+        <w:t xml:space="preserve"> y </w:t>
+      </w:r>
+      <w:r>
+        <w:rPr>
+          <w:rFonts w:ascii="Arial" w:hAnsi="Arial"/>
+        </w:rPr>
+        <w:t xml:space="preserve">la </w:t>
+      </w:r>
+      <w:proofErr w:type="spellStart"/>
+      <w:r>
+        <w:rPr>
+          <w:rFonts w:ascii="Arial" w:hAnsi="Arial"/>
+        </w:rPr>
+        <w:t>Dra</w:t>
+      </w:r>
+      <w:proofErr w:type="spellEnd"/>
+      <w:r>
+        <w:rPr>
+          <w:rFonts w:ascii="Arial" w:hAnsi="Arial"/>
+        </w:rPr>
+        <w:t xml:space="preserve"> Silvia Bruno</w:t>
+      </w:r>
+      <w:r>
+        <w:rPr>
+          <w:rFonts w:ascii="Arial" w:hAnsi="Arial"/>
+        </w:rPr>
+        <w:t xml:space="preserve"> </w:t>
+      </w:r>
+      <w:r>
+        <w:rPr>
+          <w:rFonts w:ascii="Arial" w:hAnsi="Arial"/>
+        </w:rPr>
+        <w:t xml:space="preserve">nos asesora desde </w:t>
+      </w:r>
+      <w:r>
+        <w:rPr>
+          <w:rFonts w:ascii="Arial" w:hAnsi="Arial"/>
+        </w:rPr>
+        <w:t>el punto de vista médico</w:t>
+      </w:r>
+      <w:r>
+        <w:rPr>
+          <w:rFonts w:ascii="Arial" w:hAnsi="Arial"/>
+        </w:rPr>
+        <w:t xml:space="preserve">. </w:t>
+      </w:r>
+    </w:p>
+    <w:p>
+      <w:pPr>
+        <w:jc w:val="both"/>
+        <w:rPr>
+          <w:rFonts w:ascii="Arial" w:hAnsi="Arial"/>
+        </w:rPr>
+      </w:pPr>
+    </w:p>
+    <w:p>
+      <w:pPr>
+        <w:jc w:val="both"/>
+        <w:rPr>
+          <w:rFonts w:ascii="Arial" w:hAnsi="Arial"/>
+        </w:rPr>
+      </w:pPr>
+      <w:r>
+        <w:rPr>
+          <w:rFonts w:ascii="Arial" w:hAnsi="Arial"/>
+        </w:rPr>
+        <w:t xml:space="preserve">Se anexan los </w:t>
+      </w:r>
+      <w:proofErr w:type="spellStart"/>
+      <w:r>
+        <w:rPr>
+          <w:rFonts w:ascii="Arial" w:hAnsi="Arial"/>
+        </w:rPr>
+        <w:t>curriculum</w:t>
+      </w:r>
+      <w:proofErr w:type="spellEnd"/>
+      <w:r>
+        <w:rPr>
+          <w:rFonts w:ascii="Arial" w:hAnsi="Arial"/>
+        </w:rPr>
+        <w:t xml:space="preserve"> vitae de los integrantes.</w:t>
+      </w:r>
+    </w:p>
+    <w:p>
+      <w:pPr>
+        <w:jc w:val="both"/>
+        <w:rPr>
+          <w:rFonts w:ascii="Arial" w:hAnsi="Arial"/>
+        </w:rPr>
+      </w:pPr>
+    </w:p>
+    <w:p>
+      <w:pPr>
+        <w:jc w:val="both"/>
+        <w:rPr>
+          <w:rFonts w:ascii="Arial" w:hAnsi="Arial"/>
+        </w:rPr>
+      </w:pPr>
+    </w:p>
+    <w:p>
+      <w:pPr>
+        <w:jc w:val="both"/>
+        <w:rPr>
+          <w:rFonts w:ascii="Arial" w:hAnsi="Arial"/>
+          <w:b/>
+          <w:sz w:val="22"/>
+        </w:rPr>
+      </w:pPr>
+      <w:r>
+        <w:rPr>
+          <w:rFonts w:ascii="Arial" w:hAnsi="Arial"/>
+          <w:b/>
+          <w:sz w:val="22"/>
+        </w:rPr>
+        <w:t>6. AVANCE TECNOLÓGICO</w:t>
+      </w:r>
+    </w:p>
+    <w:p>
+      <w:pPr>
+        <w:jc w:val="both"/>
+        <w:rPr>
+          <w:rFonts w:ascii="Arial" w:hAnsi="Arial"/>
+        </w:rPr>
+      </w:pPr>
+      <w:r>
+        <w:rPr>
+          <w:rFonts w:ascii="Arial" w:hAnsi="Arial"/>
+        </w:rPr>
+        <w:t xml:space="preserve">Indicar el grado de innovación del proyecto. </w:t>
+      </w:r>
+    </w:p>
+    <w:p>
+      <w:pPr>
+        <w:jc w:val="both"/>
+        <w:rPr>
+          <w:rFonts w:ascii="Arial" w:hAnsi="Arial"/>
+        </w:rPr>
+      </w:pPr>
+      <w:r>
+        <w:rPr>
+          <w:rFonts w:ascii="Arial" w:hAnsi="Arial"/>
+        </w:rPr>
+        <w:t>Y justificar en hoja aparte</w:t>
+      </w:r>
+    </w:p>
+    <w:p>
+      <w:pPr>
+        <w:jc w:val="both"/>
+        <w:rPr>
+          <w:rFonts w:ascii="Arial" w:hAnsi="Arial"/>
+        </w:rPr>
+      </w:pPr>
+    </w:p>
+    <w:p>
+      <w:pPr>
+        <w:jc w:val="both"/>
+        <w:rPr>
+          <w:rFonts w:ascii="Arial" w:hAnsi="Arial"/>
+        </w:rPr>
+      </w:pPr>
+      <w:r>
+        <w:rPr>
+          <w:rFonts w:ascii="Arial" w:hAnsi="Arial"/>
+        </w:rPr>
+        <w:t xml:space="preserve">La combinación de modelos basados en agentes y estadística Bayesiana para la modelización y análisis del sistema inmunológico es una </w:t>
+      </w:r>
+      <w:r>
+        <w:rPr>
+          <w:rFonts w:ascii="Arial" w:hAnsi="Arial"/>
+        </w:rPr>
+        <w:t>aproximación novedosa no solo a nivel l</w:t>
+      </w:r>
+      <w:r>
+        <w:rPr>
+          <w:rFonts w:ascii="Arial" w:hAnsi="Arial"/>
+        </w:rPr>
+        <w:t>ocal sino internaciona</w:t>
+      </w:r>
+      <w:r>
+        <w:rPr>
+          <w:rFonts w:ascii="Arial" w:hAnsi="Arial"/>
+        </w:rPr>
+        <w:t>l. Realizamos una búsqueda bibliográfica exhaustiva en la base de datos</w:t>
+      </w:r>
+      <w:r>
+        <w:rPr>
+          <w:rFonts w:ascii="Arial" w:hAnsi="Arial"/>
+        </w:rPr>
+        <w:t xml:space="preserve"> </w:t>
+      </w:r>
+      <w:proofErr w:type="spellStart"/>
+      <w:r>
+        <w:rPr>
+          <w:rFonts w:ascii="Arial" w:hAnsi="Arial"/>
+        </w:rPr>
+        <w:t>WebOfScience</w:t>
+      </w:r>
+      <w:proofErr w:type="spellEnd"/>
+      <w:r>
+        <w:rPr>
+          <w:rFonts w:ascii="Arial" w:hAnsi="Arial"/>
+        </w:rPr>
+        <w:t xml:space="preserve"> del ISI y no encontramos publicaciones que combinaran modelos basados en agentes y estadística </w:t>
+      </w:r>
+      <w:proofErr w:type="spellStart"/>
+      <w:r>
+        <w:rPr>
+          <w:rFonts w:ascii="Arial" w:hAnsi="Arial"/>
+        </w:rPr>
+        <w:t>Bayeasiana</w:t>
+      </w:r>
+      <w:proofErr w:type="spellEnd"/>
+      <w:r>
+        <w:rPr>
+          <w:rFonts w:ascii="Arial" w:hAnsi="Arial"/>
+        </w:rPr>
+        <w:t xml:space="preserve"> para el sistema inmunológico. </w:t>
+      </w:r>
+      <w:r>
+        <w:rPr>
+          <w:rFonts w:ascii="Arial" w:hAnsi="Arial"/>
+        </w:rPr>
+        <w:t>De un</w:t>
+      </w:r>
+      <w:r>
+        <w:rPr>
+          <w:rFonts w:ascii="Arial" w:hAnsi="Arial"/>
+        </w:rPr>
+        <w:t xml:space="preserve">a búsqueda intensiva en la web, </w:t>
+      </w:r>
+      <w:r>
+        <w:rPr>
+          <w:rFonts w:ascii="Arial" w:hAnsi="Arial"/>
+        </w:rPr>
+        <w:t xml:space="preserve"> </w:t>
+      </w:r>
+      <w:r>
+        <w:rPr>
+          <w:rFonts w:ascii="Arial" w:hAnsi="Arial"/>
+        </w:rPr>
+        <w:t xml:space="preserve">tampoco encontramos un software que cumpla dichas </w:t>
+      </w:r>
+      <w:r>
+        <w:rPr>
+          <w:rFonts w:ascii="Arial" w:hAnsi="Arial"/>
+        </w:rPr>
+        <w:t xml:space="preserve">características. </w:t>
+      </w:r>
+    </w:p>
+    <w:p>
+      <w:pPr>
+        <w:jc w:val="both"/>
+        <w:rPr>
+          <w:rFonts w:ascii="Arial" w:hAnsi="Arial"/>
+        </w:rPr>
+      </w:pPr>
+    </w:p>
+    <w:p>
+      <w:pPr>
+        <w:jc w:val="both"/>
+        <w:rPr>
+          <w:rFonts w:ascii="Arial" w:hAnsi="Arial"/>
+        </w:rPr>
+      </w:pPr>
+    </w:p>
+    <w:p>
+      <w:pPr>
+        <w:rPr>
+          <w:rFonts w:ascii="Arial" w:hAnsi="Arial"/>
+          <w:sz w:val="22"/>
+        </w:rPr>
+      </w:pPr>
+      <w:r>
+        <w:rPr>
+          <w:rFonts w:ascii="Arial" w:hAnsi="Arial"/>
+          <w:b/>
+          <w:sz w:val="22"/>
+        </w:rPr>
         <w:lastRenderedPageBreak/>
-        <w:t>D</w:t>
-      </w:r>
-      <w:r>
-        <w:rPr>
-          <w:rFonts w:ascii="Arial" w:hAnsi="Arial"/>
-        </w:rPr>
-        <w:t xml:space="preserve">irige este proyecto el </w:t>
-      </w:r>
-      <w:proofErr w:type="spellStart"/>
-      <w:r>
-        <w:rPr>
-          <w:rFonts w:ascii="Arial" w:hAnsi="Arial"/>
-        </w:rPr>
-        <w:t>Dr</w:t>
-      </w:r>
-      <w:proofErr w:type="spellEnd"/>
-      <w:r>
-        <w:rPr>
-          <w:rFonts w:ascii="Arial" w:hAnsi="Arial"/>
-        </w:rPr>
-        <w:t xml:space="preserve"> Luciano </w:t>
-      </w:r>
-      <w:proofErr w:type="spellStart"/>
-      <w:r>
-        <w:rPr>
-          <w:rFonts w:ascii="Arial" w:hAnsi="Arial"/>
-        </w:rPr>
-        <w:t>M</w:t>
-      </w:r>
-      <w:r>
-        <w:rPr>
-          <w:rFonts w:ascii="Arial" w:hAnsi="Arial"/>
-        </w:rPr>
-        <w:t>offatt</w:t>
-      </w:r>
-      <w:proofErr w:type="spellEnd"/>
-      <w:r>
-        <w:rPr>
-          <w:rFonts w:ascii="Arial" w:hAnsi="Arial"/>
-        </w:rPr>
-        <w:t>, Investigador Adjunto del INQUIMAE FCEN, CONICET</w:t>
-      </w:r>
-      <w:r>
-        <w:rPr>
-          <w:rFonts w:ascii="Arial" w:hAnsi="Arial"/>
-        </w:rPr>
-        <w:t xml:space="preserve"> y</w:t>
-      </w:r>
-      <w:r>
-        <w:rPr>
-          <w:rFonts w:ascii="Arial" w:hAnsi="Arial"/>
-        </w:rPr>
-        <w:t xml:space="preserve"> titular de un proyecto FONSOFT Emprended</w:t>
-      </w:r>
-      <w:r>
-        <w:rPr>
-          <w:rFonts w:ascii="Arial" w:hAnsi="Arial"/>
-        </w:rPr>
-        <w:t xml:space="preserve">ores 2008. El grupo emprendedor </w:t>
-      </w:r>
-      <w:r>
-        <w:rPr>
-          <w:rFonts w:ascii="Arial" w:hAnsi="Arial"/>
-        </w:rPr>
-        <w:t>está formado por la Dra. Verónica García,</w:t>
-      </w:r>
-      <w:r>
-        <w:rPr>
-          <w:rFonts w:ascii="Arial" w:hAnsi="Arial"/>
-        </w:rPr>
-        <w:t xml:space="preserve"> Investigadora I</w:t>
-      </w:r>
-      <w:r>
-        <w:rPr>
-          <w:rFonts w:ascii="Arial" w:hAnsi="Arial"/>
-        </w:rPr>
-        <w:t xml:space="preserve">ndependiente del CONICET y profesora </w:t>
-      </w:r>
-      <w:r>
-        <w:rPr>
-          <w:rFonts w:ascii="Arial" w:hAnsi="Arial"/>
-        </w:rPr>
-        <w:t>Adjunta del D</w:t>
-      </w:r>
-      <w:r>
-        <w:rPr>
-          <w:rFonts w:ascii="Arial" w:hAnsi="Arial"/>
-        </w:rPr>
-        <w:t>epartamento de Química Biológica de la F</w:t>
-      </w:r>
-      <w:r>
-        <w:rPr>
-          <w:rFonts w:ascii="Arial" w:hAnsi="Arial"/>
-        </w:rPr>
-        <w:t>CEN UBA</w:t>
-      </w:r>
-      <w:r>
-        <w:rPr>
-          <w:rFonts w:ascii="Arial" w:hAnsi="Arial"/>
-        </w:rPr>
-        <w:t xml:space="preserve">; el </w:t>
-      </w:r>
-      <w:proofErr w:type="spellStart"/>
-      <w:r>
-        <w:rPr>
-          <w:rFonts w:ascii="Arial" w:hAnsi="Arial"/>
-        </w:rPr>
-        <w:t>Lic</w:t>
-      </w:r>
-      <w:proofErr w:type="spellEnd"/>
-      <w:r>
-        <w:rPr>
-          <w:rFonts w:ascii="Arial" w:hAnsi="Arial"/>
-        </w:rPr>
-        <w:t>, Darío Fernández Do Porto, estudiante de doctorado</w:t>
-      </w:r>
-      <w:r>
-        <w:rPr>
-          <w:rFonts w:ascii="Arial" w:hAnsi="Arial"/>
-        </w:rPr>
-        <w:t xml:space="preserve"> de Química B</w:t>
-      </w:r>
-      <w:r>
-        <w:rPr>
-          <w:rFonts w:ascii="Arial" w:hAnsi="Arial"/>
-        </w:rPr>
-        <w:t xml:space="preserve">iológica </w:t>
-      </w:r>
-      <w:r>
-        <w:rPr>
-          <w:rFonts w:ascii="Arial" w:hAnsi="Arial"/>
-        </w:rPr>
-        <w:t>cuyo tema de trabajo da origen a este proyecto</w:t>
-      </w:r>
-      <w:r>
-        <w:rPr>
-          <w:rFonts w:ascii="Arial" w:hAnsi="Arial"/>
-        </w:rPr>
-        <w:t xml:space="preserve">, </w:t>
-      </w:r>
-      <w:r>
-        <w:rPr>
-          <w:rFonts w:ascii="Arial" w:hAnsi="Arial"/>
-        </w:rPr>
-        <w:t xml:space="preserve"> </w:t>
-      </w:r>
-      <w:r>
-        <w:rPr>
-          <w:rFonts w:ascii="Arial" w:hAnsi="Arial"/>
-        </w:rPr>
-        <w:t>Gonzalo Raposo</w:t>
-      </w:r>
-      <w:r>
-        <w:rPr>
-          <w:rFonts w:ascii="Arial" w:hAnsi="Arial"/>
-        </w:rPr>
-        <w:t>, estudiante de computación científica</w:t>
-      </w:r>
-      <w:r>
-        <w:rPr>
-          <w:rFonts w:ascii="Arial" w:hAnsi="Arial"/>
-        </w:rPr>
-        <w:t xml:space="preserve"> interesado en el proyecto</w:t>
-      </w:r>
-      <w:r>
-        <w:rPr>
-          <w:rFonts w:ascii="Arial" w:hAnsi="Arial"/>
-        </w:rPr>
-        <w:t xml:space="preserve"> y </w:t>
-      </w:r>
-      <w:r>
-        <w:rPr>
-          <w:rFonts w:ascii="Arial" w:hAnsi="Arial"/>
-        </w:rPr>
-        <w:t xml:space="preserve">la </w:t>
-      </w:r>
-      <w:proofErr w:type="spellStart"/>
-      <w:r>
-        <w:rPr>
-          <w:rFonts w:ascii="Arial" w:hAnsi="Arial"/>
-        </w:rPr>
-        <w:t>Dra</w:t>
-      </w:r>
-      <w:proofErr w:type="spellEnd"/>
-      <w:r>
-        <w:rPr>
-          <w:rFonts w:ascii="Arial" w:hAnsi="Arial"/>
-        </w:rPr>
-        <w:t xml:space="preserve"> Silvia Bruno</w:t>
-      </w:r>
-      <w:r>
-        <w:rPr>
-          <w:rFonts w:ascii="Arial" w:hAnsi="Arial"/>
-        </w:rPr>
-        <w:t xml:space="preserve"> </w:t>
-      </w:r>
-      <w:r>
-        <w:rPr>
-          <w:rFonts w:ascii="Arial" w:hAnsi="Arial"/>
-        </w:rPr>
-        <w:t xml:space="preserve">nos asesora desde </w:t>
-      </w:r>
-      <w:r>
-        <w:rPr>
-          <w:rFonts w:ascii="Arial" w:hAnsi="Arial"/>
-        </w:rPr>
-        <w:t>el punto de vista médico</w:t>
-      </w:r>
-      <w:r>
-        <w:rPr>
-          <w:rFonts w:ascii="Arial" w:hAnsi="Arial"/>
-        </w:rPr>
-        <w:t xml:space="preserve">. </w:t>
-      </w:r>
-    </w:p>
-    <w:p>
-      <w:pPr>
-        <w:jc w:val="both"/>
-        <w:rPr>
-          <w:rFonts w:ascii="Arial" w:hAnsi="Arial"/>
-        </w:rPr>
-      </w:pPr>
-    </w:p>
-    <w:p>
-      <w:pPr>
-        <w:jc w:val="both"/>
-        <w:rPr>
-          <w:rFonts w:ascii="Arial" w:hAnsi="Arial"/>
-        </w:rPr>
-      </w:pPr>
-      <w:r>
-        <w:rPr>
-          <w:rFonts w:ascii="Arial" w:hAnsi="Arial"/>
-        </w:rPr>
-        <w:t xml:space="preserve">Se anexan los </w:t>
-      </w:r>
-      <w:proofErr w:type="spellStart"/>
-      <w:r>
-        <w:rPr>
-          <w:rFonts w:ascii="Arial" w:hAnsi="Arial"/>
-        </w:rPr>
-        <w:t>curriculum</w:t>
-      </w:r>
-      <w:proofErr w:type="spellEnd"/>
-      <w:r>
-        <w:rPr>
-          <w:rFonts w:ascii="Arial" w:hAnsi="Arial"/>
-        </w:rPr>
-        <w:t xml:space="preserve"> vitae de los integrantes.</w:t>
-      </w:r>
-    </w:p>
-    <w:p>
-      <w:pPr>
-        <w:jc w:val="both"/>
-        <w:rPr>
-          <w:rFonts w:ascii="Arial" w:hAnsi="Arial"/>
-        </w:rPr>
-      </w:pPr>
-    </w:p>
-    <w:p>
-      <w:pPr>
-        <w:jc w:val="both"/>
-        <w:rPr>
-          <w:rFonts w:ascii="Arial" w:hAnsi="Arial"/>
-        </w:rPr>
-      </w:pPr>
-    </w:p>
-    <w:p>
-      <w:pPr>
-        <w:jc w:val="both"/>
-        <w:rPr>
-          <w:rFonts w:ascii="Arial" w:hAnsi="Arial"/>
-          <w:b/>
-          <w:sz w:val="22"/>
-        </w:rPr>
-      </w:pPr>
-      <w:r>
-        <w:rPr>
-          <w:rFonts w:ascii="Arial" w:hAnsi="Arial"/>
-          <w:b/>
-          <w:sz w:val="22"/>
-        </w:rPr>
-        <w:t>6. AVANCE TECNOLÓGICO</w:t>
-      </w:r>
-    </w:p>
-    <w:p>
-      <w:pPr>
-        <w:jc w:val="both"/>
-        <w:rPr>
-          <w:rFonts w:ascii="Arial" w:hAnsi="Arial"/>
-        </w:rPr>
-      </w:pPr>
-      <w:r>
-        <w:rPr>
-          <w:rFonts w:ascii="Arial" w:hAnsi="Arial"/>
-        </w:rPr>
-        <w:t xml:space="preserve">Indicar el grado de innovación del proyecto. </w:t>
-      </w:r>
-    </w:p>
-    <w:p>
-      <w:pPr>
-        <w:jc w:val="both"/>
-        <w:rPr>
-          <w:rFonts w:ascii="Arial" w:hAnsi="Arial"/>
-        </w:rPr>
-      </w:pPr>
-      <w:r>
-        <w:rPr>
-          <w:rFonts w:ascii="Arial" w:hAnsi="Arial"/>
-        </w:rPr>
-        <w:t>Y justificar en hoja aparte</w:t>
-      </w:r>
-    </w:p>
-    <w:p>
-      <w:pPr>
-        <w:jc w:val="both"/>
-        <w:rPr>
-          <w:rFonts w:ascii="Arial" w:hAnsi="Arial"/>
-        </w:rPr>
-      </w:pPr>
-    </w:p>
-    <w:p>
-      <w:pPr>
-        <w:jc w:val="both"/>
-        <w:rPr>
-          <w:rFonts w:ascii="Arial" w:hAnsi="Arial"/>
-        </w:rPr>
-      </w:pPr>
-      <w:r>
-        <w:rPr>
-          <w:rFonts w:ascii="Arial" w:hAnsi="Arial"/>
-        </w:rPr>
-        <w:t xml:space="preserve">La combinación de modelos basados en agentes y estadística Bayesiana para la modelización y análisis del sistema inmunológico es una </w:t>
-      </w:r>
-      <w:r>
-        <w:rPr>
-          <w:rFonts w:ascii="Arial" w:hAnsi="Arial"/>
-        </w:rPr>
-        <w:t>aproximación novedosa no solo a nivel l</w:t>
-      </w:r>
-      <w:r>
-        <w:rPr>
-          <w:rFonts w:ascii="Arial" w:hAnsi="Arial"/>
-        </w:rPr>
-        <w:t>ocal sino internaciona</w:t>
-      </w:r>
-      <w:r>
-        <w:rPr>
-          <w:rFonts w:ascii="Arial" w:hAnsi="Arial"/>
-        </w:rPr>
-        <w:t>l. Realizamos una búsqueda bibliográfica exhaustiva en la base de datos</w:t>
-      </w:r>
-      <w:r>
-        <w:rPr>
-          <w:rFonts w:ascii="Arial" w:hAnsi="Arial"/>
-        </w:rPr>
-        <w:t xml:space="preserve"> </w:t>
-      </w:r>
-      <w:proofErr w:type="spellStart"/>
-      <w:r>
-        <w:rPr>
-          <w:rFonts w:ascii="Arial" w:hAnsi="Arial"/>
-        </w:rPr>
-        <w:t>WebOfScience</w:t>
-      </w:r>
-      <w:proofErr w:type="spellEnd"/>
-      <w:r>
-        <w:rPr>
-          <w:rFonts w:ascii="Arial" w:hAnsi="Arial"/>
-        </w:rPr>
-        <w:t xml:space="preserve"> del ISI y no encontramos publicaciones que combinaran modelos basados en agentes y estadística </w:t>
-      </w:r>
-      <w:proofErr w:type="spellStart"/>
-      <w:r>
-        <w:rPr>
-          <w:rFonts w:ascii="Arial" w:hAnsi="Arial"/>
-        </w:rPr>
-        <w:t>Bayeasiana</w:t>
-      </w:r>
-      <w:proofErr w:type="spellEnd"/>
-      <w:r>
-        <w:rPr>
-          <w:rFonts w:ascii="Arial" w:hAnsi="Arial"/>
-        </w:rPr>
-        <w:t xml:space="preserve"> para el sistema inmunológico. </w:t>
-      </w:r>
-      <w:r>
-        <w:rPr>
-          <w:rFonts w:ascii="Arial" w:hAnsi="Arial"/>
-        </w:rPr>
-        <w:t>De un</w:t>
-      </w:r>
-      <w:r>
-        <w:rPr>
-          <w:rFonts w:ascii="Arial" w:hAnsi="Arial"/>
-        </w:rPr>
-        <w:t xml:space="preserve">a búsqueda intensiva en la web, </w:t>
-      </w:r>
-      <w:r>
-        <w:rPr>
-          <w:rFonts w:ascii="Arial" w:hAnsi="Arial"/>
-        </w:rPr>
-        <w:t xml:space="preserve"> </w:t>
-      </w:r>
-      <w:r>
-        <w:rPr>
-          <w:rFonts w:ascii="Arial" w:hAnsi="Arial"/>
-        </w:rPr>
-        <w:t xml:space="preserve">tampoco encontramos un software que cumpla dichas </w:t>
-      </w:r>
-      <w:r>
-        <w:rPr>
-          <w:rFonts w:ascii="Arial" w:hAnsi="Arial"/>
-        </w:rPr>
-        <w:t xml:space="preserve">características. </w:t>
-      </w:r>
-    </w:p>
-    <w:p>
-      <w:pPr>
-        <w:jc w:val="both"/>
-        <w:rPr>
-          <w:rFonts w:ascii="Arial" w:hAnsi="Arial"/>
-        </w:rPr>
-      </w:pPr>
-    </w:p>
-    <w:p>
-      <w:pPr>
-        <w:jc w:val="both"/>
-        <w:rPr>
-          <w:rFonts w:ascii="Arial" w:hAnsi="Arial"/>
-        </w:rPr>
-      </w:pPr>
-    </w:p>
-    <w:p>
-      <w:pPr>
-        <w:rPr>
-          <w:rFonts w:ascii="Arial" w:hAnsi="Arial"/>
-          <w:sz w:val="22"/>
-        </w:rPr>
-      </w:pPr>
-      <w:r>
-        <w:rPr>
-          <w:rFonts w:ascii="Arial" w:hAnsi="Arial"/>
-          <w:b/>
-          <w:sz w:val="22"/>
-        </w:rPr>
         <w:t>7. PRINCIPAL INFRAESTRUCTURA FISICA Y EQUIPAMIENTO PRODUCTIVO</w:t>
       </w:r>
     </w:p>
@@ -7768,7 +7898,6 @@
         <w:rPr>
           <w:lang w:val="es-ES"/>
         </w:rPr>
-        <w:lastRenderedPageBreak/>
         <w:t xml:space="preserve">Indicar el grado de vinculación con Instituciones Nacionales públicas o privadas de investigación y desarrollo acreditadas para el desarrollo de este proyecto. </w:t>
       </w:r>
     </w:p>
@@ -8700,288 +8829,288 @@
         <w:rPr>
           <w:lang w:val="es-ES_tradnl"/>
         </w:rPr>
+        <w:t>4</w:t>
+      </w:r>
+      <w:r>
+        <w:rPr>
+          <w:lang w:val="es-ES_tradnl"/>
+        </w:rPr>
+        <w:t xml:space="preserve">. Especificar, diseñar e implementar </w:t>
+      </w:r>
+      <w:proofErr w:type="spellStart"/>
+      <w:r>
+        <w:rPr>
+          <w:lang w:val="es-ES_tradnl"/>
+        </w:rPr>
+        <w:t>ImmMec</w:t>
+      </w:r>
+      <w:proofErr w:type="spellEnd"/>
+      <w:r>
+        <w:rPr>
+          <w:lang w:val="es-ES_tradnl"/>
+        </w:rPr>
+        <w:t xml:space="preserve">, una librería que permite especificar distintos mecanismos alternativos de la respuesta inmune. Los mecanismos son transmitidos y ejecutados por las librerías </w:t>
+      </w:r>
+      <w:proofErr w:type="spellStart"/>
+      <w:r>
+        <w:rPr>
+          <w:lang w:val="es-ES_tradnl"/>
+        </w:rPr>
+        <w:t>lmmCell</w:t>
+      </w:r>
+      <w:proofErr w:type="spellEnd"/>
+      <w:r>
+        <w:rPr>
+          <w:lang w:val="es-ES_tradnl"/>
+        </w:rPr>
+        <w:t xml:space="preserve"> e </w:t>
+      </w:r>
+      <w:proofErr w:type="spellStart"/>
+      <w:r>
+        <w:rPr>
+          <w:lang w:val="es-ES_tradnl"/>
+        </w:rPr>
+        <w:t>ImmMedia</w:t>
+      </w:r>
+      <w:proofErr w:type="spellEnd"/>
+      <w:r>
+        <w:rPr>
+          <w:lang w:val="es-ES_tradnl"/>
+        </w:rPr>
+        <w:t xml:space="preserve">.  </w:t>
+      </w:r>
+    </w:p>
+    <w:p>
+      <w:pPr>
+        <w:jc w:val="both"/>
+        <w:rPr>
+          <w:b/>
+          <w:lang w:val="es-ES_tradnl"/>
+        </w:rPr>
+      </w:pPr>
+    </w:p>
+    <w:p>
+      <w:pPr>
+        <w:jc w:val="both"/>
+        <w:rPr>
+          <w:lang w:val="es-ES_tradnl"/>
+        </w:rPr>
+      </w:pPr>
+      <w:r>
+        <w:rPr>
+          <w:lang w:val="es-ES_tradnl"/>
+        </w:rPr>
+        <w:t>5</w:t>
+      </w:r>
+      <w:r>
+        <w:rPr>
+          <w:lang w:val="es-ES_tradnl"/>
+        </w:rPr>
+        <w:t xml:space="preserve">. Especificar, diseñar e implementar </w:t>
+      </w:r>
+      <w:proofErr w:type="spellStart"/>
+      <w:r>
+        <w:rPr>
+          <w:lang w:val="es-ES_tradnl"/>
+        </w:rPr>
+        <w:t>ImmExp</w:t>
+      </w:r>
+      <w:proofErr w:type="spellEnd"/>
+      <w:r>
+        <w:rPr>
+          <w:lang w:val="es-ES_tradnl"/>
+        </w:rPr>
+        <w:t xml:space="preserve">, una librería que describe las distintas manipulaciones experimentales que se realizan en los experimentos convencionales y que simula los mismos. </w:t>
+      </w:r>
+    </w:p>
+    <w:p>
+      <w:pPr>
+        <w:jc w:val="both"/>
+        <w:rPr>
+          <w:lang w:val="es-ES_tradnl"/>
+        </w:rPr>
+      </w:pPr>
+    </w:p>
+    <w:p>
+      <w:pPr>
+        <w:jc w:val="both"/>
+        <w:rPr>
+          <w:lang w:val="es-ES_tradnl"/>
+        </w:rPr>
+      </w:pPr>
+      <w:r>
+        <w:rPr>
+          <w:lang w:val="es-ES_tradnl"/>
+        </w:rPr>
+        <w:t>6</w:t>
+      </w:r>
+      <w:r>
+        <w:rPr>
+          <w:lang w:val="es-ES_tradnl"/>
+        </w:rPr>
+        <w:t xml:space="preserve">. Especificar, diseñar e implementar </w:t>
+      </w:r>
+      <w:proofErr w:type="spellStart"/>
+      <w:r>
+        <w:rPr>
+          <w:lang w:val="es-ES_tradnl"/>
+        </w:rPr>
+        <w:t>ImmBay</w:t>
+      </w:r>
+      <w:proofErr w:type="spellEnd"/>
+      <w:r>
+        <w:rPr>
+          <w:lang w:val="es-ES_tradnl"/>
+        </w:rPr>
+        <w:t xml:space="preserve">, una librería de estadística bayesiana que permite determinar la contribución relativa de los distintos mecanismos de respuesta inmune para explicar los experimentos convencionales. </w:t>
+      </w:r>
+    </w:p>
+    <w:p>
+      <w:pPr>
+        <w:jc w:val="both"/>
+        <w:rPr>
+          <w:lang w:val="es-ES_tradnl"/>
+        </w:rPr>
+      </w:pPr>
+    </w:p>
+    <w:p>
+      <w:pPr>
+        <w:jc w:val="both"/>
+        <w:rPr>
+          <w:lang w:val="es-ES_tradnl"/>
+        </w:rPr>
+      </w:pPr>
+      <w:r>
+        <w:rPr>
+          <w:lang w:val="es-ES_tradnl"/>
+        </w:rPr>
+        <w:t>7</w:t>
+      </w:r>
+      <w:r>
+        <w:rPr>
+          <w:lang w:val="es-ES_tradnl"/>
+        </w:rPr>
+        <w:t xml:space="preserve">. Especificar, diseñar e implementar </w:t>
+      </w:r>
+      <w:proofErr w:type="spellStart"/>
+      <w:r>
+        <w:rPr>
+          <w:lang w:val="es-ES_tradnl"/>
+        </w:rPr>
+        <w:t>ImmPlot</w:t>
+      </w:r>
+      <w:proofErr w:type="spellEnd"/>
+      <w:r>
+        <w:rPr>
+          <w:lang w:val="es-ES_tradnl"/>
+        </w:rPr>
+        <w:t xml:space="preserve">, una librería de representaciones gráficas de los resultados de experimentos virtuales y reales. </w:t>
+      </w:r>
+    </w:p>
+    <w:p>
+      <w:pPr>
+        <w:jc w:val="both"/>
+        <w:rPr>
+          <w:lang w:val="es-ES_tradnl"/>
+        </w:rPr>
+      </w:pPr>
+    </w:p>
+    <w:p>
+      <w:pPr>
+        <w:jc w:val="both"/>
+        <w:rPr>
+          <w:lang w:val="es-ES_tradnl"/>
+        </w:rPr>
+      </w:pPr>
+      <w:r>
+        <w:rPr>
+          <w:lang w:val="es-ES_tradnl"/>
+        </w:rPr>
+        <w:t>8</w:t>
+      </w:r>
+      <w:r>
+        <w:rPr>
+          <w:lang w:val="es-ES_tradnl"/>
+        </w:rPr>
+        <w:t xml:space="preserve">. Especificar, diseñar e implementar </w:t>
+      </w:r>
+      <w:proofErr w:type="spellStart"/>
+      <w:r>
+        <w:rPr>
+          <w:lang w:val="es-ES_tradnl"/>
+        </w:rPr>
+        <w:t>ImmCon</w:t>
+      </w:r>
+      <w:proofErr w:type="spellEnd"/>
+      <w:r>
+        <w:rPr>
+          <w:lang w:val="es-ES_tradnl"/>
+        </w:rPr>
+        <w:t>, una librería de comandos de consola que permite acceder a las demás librerías y que permite correr además scripts.</w:t>
+      </w:r>
+    </w:p>
+    <w:p>
+      <w:pPr>
+        <w:jc w:val="both"/>
+        <w:rPr>
+          <w:lang w:val="es-ES_tradnl"/>
+        </w:rPr>
+      </w:pPr>
+    </w:p>
+    <w:p>
+      <w:pPr>
+        <w:jc w:val="both"/>
+        <w:rPr>
+          <w:lang w:val="es-ES_tradnl"/>
+        </w:rPr>
+      </w:pPr>
+      <w:r>
+        <w:rPr>
+          <w:lang w:val="es-ES_tradnl"/>
+        </w:rPr>
+        <w:t>9</w:t>
+      </w:r>
+      <w:r>
+        <w:rPr>
+          <w:lang w:val="es-ES_tradnl"/>
+        </w:rPr>
+        <w:t xml:space="preserve">. Especificar, diseñar e implementar </w:t>
+      </w:r>
+      <w:proofErr w:type="spellStart"/>
+      <w:r>
+        <w:rPr>
+          <w:lang w:val="es-ES_tradnl"/>
+        </w:rPr>
+        <w:t>ImmGUI</w:t>
+      </w:r>
+      <w:proofErr w:type="spellEnd"/>
+      <w:r>
+        <w:rPr>
+          <w:lang w:val="es-ES_tradnl"/>
+        </w:rPr>
+        <w:t xml:space="preserve">, una interfaz gráfica, intuitiva, eficaz y rápida que permita importar datos experimentales, construir mecanismos inmunológicos, simular la respuesta inmune y realizar análisis estadísticos, incluyendo la obtención de los parámetros del sistema que mejor predicen los datos experimentales. </w:t>
+      </w:r>
+    </w:p>
+    <w:p>
+      <w:pPr>
+        <w:jc w:val="both"/>
+        <w:rPr>
+          <w:lang w:val="es-ES_tradnl"/>
+        </w:rPr>
+      </w:pPr>
+    </w:p>
+    <w:p>
+      <w:pPr>
+        <w:jc w:val="both"/>
+        <w:rPr>
+          <w:lang w:val="es-ES_tradnl"/>
+        </w:rPr>
+      </w:pPr>
+      <w:r>
+        <w:rPr>
+          <w:lang w:val="es-ES_tradnl"/>
+        </w:rPr>
         <w:lastRenderedPageBreak/>
-        <w:t>4</w:t>
-      </w:r>
-      <w:r>
-        <w:rPr>
-          <w:lang w:val="es-ES_tradnl"/>
-        </w:rPr>
-        <w:t xml:space="preserve">. Especificar, diseñar e implementar </w:t>
-      </w:r>
-      <w:proofErr w:type="spellStart"/>
-      <w:r>
-        <w:rPr>
-          <w:lang w:val="es-ES_tradnl"/>
-        </w:rPr>
-        <w:t>ImmMec</w:t>
-      </w:r>
-      <w:proofErr w:type="spellEnd"/>
-      <w:r>
-        <w:rPr>
-          <w:lang w:val="es-ES_tradnl"/>
-        </w:rPr>
-        <w:t xml:space="preserve">, una librería que permite especificar distintos mecanismos alternativos de la respuesta inmune. Los mecanismos son transmitidos y ejecutados por las librerías </w:t>
-      </w:r>
-      <w:proofErr w:type="spellStart"/>
-      <w:r>
-        <w:rPr>
-          <w:lang w:val="es-ES_tradnl"/>
-        </w:rPr>
-        <w:t>lmmCell</w:t>
-      </w:r>
-      <w:proofErr w:type="spellEnd"/>
-      <w:r>
-        <w:rPr>
-          <w:lang w:val="es-ES_tradnl"/>
-        </w:rPr>
-        <w:t xml:space="preserve"> e </w:t>
-      </w:r>
-      <w:proofErr w:type="spellStart"/>
-      <w:r>
-        <w:rPr>
-          <w:lang w:val="es-ES_tradnl"/>
-        </w:rPr>
-        <w:t>ImmMedia</w:t>
-      </w:r>
-      <w:proofErr w:type="spellEnd"/>
-      <w:r>
-        <w:rPr>
-          <w:lang w:val="es-ES_tradnl"/>
-        </w:rPr>
-        <w:t xml:space="preserve">.  </w:t>
-      </w:r>
-    </w:p>
-    <w:p>
-      <w:pPr>
-        <w:jc w:val="both"/>
-        <w:rPr>
-          <w:b/>
-          <w:lang w:val="es-ES_tradnl"/>
-        </w:rPr>
-      </w:pPr>
-    </w:p>
-    <w:p>
-      <w:pPr>
-        <w:jc w:val="both"/>
-        <w:rPr>
-          <w:lang w:val="es-ES_tradnl"/>
-        </w:rPr>
-      </w:pPr>
-      <w:r>
-        <w:rPr>
-          <w:lang w:val="es-ES_tradnl"/>
-        </w:rPr>
-        <w:t>5</w:t>
-      </w:r>
-      <w:r>
-        <w:rPr>
-          <w:lang w:val="es-ES_tradnl"/>
-        </w:rPr>
-        <w:t xml:space="preserve">. Especificar, diseñar e implementar </w:t>
-      </w:r>
-      <w:proofErr w:type="spellStart"/>
-      <w:r>
-        <w:rPr>
-          <w:lang w:val="es-ES_tradnl"/>
-        </w:rPr>
-        <w:t>ImmExp</w:t>
-      </w:r>
-      <w:proofErr w:type="spellEnd"/>
-      <w:r>
-        <w:rPr>
-          <w:lang w:val="es-ES_tradnl"/>
-        </w:rPr>
-        <w:t xml:space="preserve">, una librería que describe las distintas manipulaciones experimentales que se realizan en los experimentos convencionales y que simula los mismos. </w:t>
-      </w:r>
-    </w:p>
-    <w:p>
-      <w:pPr>
-        <w:jc w:val="both"/>
-        <w:rPr>
-          <w:lang w:val="es-ES_tradnl"/>
-        </w:rPr>
-      </w:pPr>
-    </w:p>
-    <w:p>
-      <w:pPr>
-        <w:jc w:val="both"/>
-        <w:rPr>
-          <w:lang w:val="es-ES_tradnl"/>
-        </w:rPr>
-      </w:pPr>
-      <w:r>
-        <w:rPr>
-          <w:lang w:val="es-ES_tradnl"/>
-        </w:rPr>
-        <w:t>6</w:t>
-      </w:r>
-      <w:r>
-        <w:rPr>
-          <w:lang w:val="es-ES_tradnl"/>
-        </w:rPr>
-        <w:t xml:space="preserve">. Especificar, diseñar e implementar </w:t>
-      </w:r>
-      <w:proofErr w:type="spellStart"/>
-      <w:r>
-        <w:rPr>
-          <w:lang w:val="es-ES_tradnl"/>
-        </w:rPr>
-        <w:t>ImmBay</w:t>
-      </w:r>
-      <w:proofErr w:type="spellEnd"/>
-      <w:r>
-        <w:rPr>
-          <w:lang w:val="es-ES_tradnl"/>
-        </w:rPr>
-        <w:t xml:space="preserve">, una librería de estadística bayesiana que permite determinar la contribución relativa de los distintos mecanismos de respuesta inmune para explicar los experimentos convencionales. </w:t>
-      </w:r>
-    </w:p>
-    <w:p>
-      <w:pPr>
-        <w:jc w:val="both"/>
-        <w:rPr>
-          <w:lang w:val="es-ES_tradnl"/>
-        </w:rPr>
-      </w:pPr>
-    </w:p>
-    <w:p>
-      <w:pPr>
-        <w:jc w:val="both"/>
-        <w:rPr>
-          <w:lang w:val="es-ES_tradnl"/>
-        </w:rPr>
-      </w:pPr>
-      <w:r>
-        <w:rPr>
-          <w:lang w:val="es-ES_tradnl"/>
-        </w:rPr>
-        <w:t>7</w:t>
-      </w:r>
-      <w:r>
-        <w:rPr>
-          <w:lang w:val="es-ES_tradnl"/>
-        </w:rPr>
-        <w:t xml:space="preserve">. Especificar, diseñar e implementar </w:t>
-      </w:r>
-      <w:proofErr w:type="spellStart"/>
-      <w:r>
-        <w:rPr>
-          <w:lang w:val="es-ES_tradnl"/>
-        </w:rPr>
-        <w:t>ImmPlot</w:t>
-      </w:r>
-      <w:proofErr w:type="spellEnd"/>
-      <w:r>
-        <w:rPr>
-          <w:lang w:val="es-ES_tradnl"/>
-        </w:rPr>
-        <w:t xml:space="preserve">, una librería de representaciones gráficas de los resultados de experimentos virtuales y reales. </w:t>
-      </w:r>
-    </w:p>
-    <w:p>
-      <w:pPr>
-        <w:jc w:val="both"/>
-        <w:rPr>
-          <w:lang w:val="es-ES_tradnl"/>
-        </w:rPr>
-      </w:pPr>
-    </w:p>
-    <w:p>
-      <w:pPr>
-        <w:jc w:val="both"/>
-        <w:rPr>
-          <w:lang w:val="es-ES_tradnl"/>
-        </w:rPr>
-      </w:pPr>
-      <w:r>
-        <w:rPr>
-          <w:lang w:val="es-ES_tradnl"/>
-        </w:rPr>
-        <w:t>8</w:t>
-      </w:r>
-      <w:r>
-        <w:rPr>
-          <w:lang w:val="es-ES_tradnl"/>
-        </w:rPr>
-        <w:t xml:space="preserve">. Especificar, diseñar e implementar </w:t>
-      </w:r>
-      <w:proofErr w:type="spellStart"/>
-      <w:r>
-        <w:rPr>
-          <w:lang w:val="es-ES_tradnl"/>
-        </w:rPr>
-        <w:t>ImmCon</w:t>
-      </w:r>
-      <w:proofErr w:type="spellEnd"/>
-      <w:r>
-        <w:rPr>
-          <w:lang w:val="es-ES_tradnl"/>
-        </w:rPr>
-        <w:t>, una librería de comandos de consola que permite acceder a las demás librerías y que permite correr además scripts.</w:t>
-      </w:r>
-    </w:p>
-    <w:p>
-      <w:pPr>
-        <w:jc w:val="both"/>
-        <w:rPr>
-          <w:lang w:val="es-ES_tradnl"/>
-        </w:rPr>
-      </w:pPr>
-    </w:p>
-    <w:p>
-      <w:pPr>
-        <w:jc w:val="both"/>
-        <w:rPr>
-          <w:lang w:val="es-ES_tradnl"/>
-        </w:rPr>
-      </w:pPr>
-      <w:r>
-        <w:rPr>
-          <w:lang w:val="es-ES_tradnl"/>
-        </w:rPr>
-        <w:t>9</w:t>
-      </w:r>
-      <w:r>
-        <w:rPr>
-          <w:lang w:val="es-ES_tradnl"/>
-        </w:rPr>
-        <w:t xml:space="preserve">. Especificar, diseñar e implementar </w:t>
-      </w:r>
-      <w:proofErr w:type="spellStart"/>
-      <w:r>
-        <w:rPr>
-          <w:lang w:val="es-ES_tradnl"/>
-        </w:rPr>
-        <w:t>ImmGUI</w:t>
-      </w:r>
-      <w:proofErr w:type="spellEnd"/>
-      <w:r>
-        <w:rPr>
-          <w:lang w:val="es-ES_tradnl"/>
-        </w:rPr>
-        <w:t xml:space="preserve">, una interfaz gráfica, intuitiva, eficaz y rápida que permita importar datos experimentales, construir mecanismos inmunológicos, simular la respuesta inmune y realizar análisis estadísticos, incluyendo la obtención de los parámetros del sistema que mejor predicen los datos experimentales. </w:t>
-      </w:r>
-    </w:p>
-    <w:p>
-      <w:pPr>
-        <w:jc w:val="both"/>
-        <w:rPr>
-          <w:lang w:val="es-ES_tradnl"/>
-        </w:rPr>
-      </w:pPr>
-    </w:p>
-    <w:p>
-      <w:pPr>
-        <w:jc w:val="both"/>
-        <w:rPr>
-          <w:lang w:val="es-ES_tradnl"/>
-        </w:rPr>
-      </w:pPr>
-      <w:r>
-        <w:rPr>
-          <w:lang w:val="es-ES_tradnl"/>
-        </w:rPr>
         <w:t>10</w:t>
       </w:r>
       <w:r>
@@ -9999,10 +10128,33 @@
       <w:r>
         <w:rPr>
           <w:rFonts w:ascii="Arial" w:hAnsi="Arial"/>
+          <w:b/>
+        </w:rPr>
+        <w:t xml:space="preserve">Las empresas farmacéuticas invierten anualmente más de 6 mil millones de dólares en tecnologías de simulación y análisis de datos, dado que buscan reducir sustancialmente los elevados costos de </w:t>
+      </w:r>
+      <w:proofErr w:type="spellStart"/>
+      <w:r>
+        <w:rPr>
+          <w:rFonts w:ascii="Arial" w:hAnsi="Arial"/>
+          <w:b/>
+        </w:rPr>
+        <w:t>screening</w:t>
+      </w:r>
+      <w:proofErr w:type="spellEnd"/>
+      <w:r>
+        <w:rPr>
+          <w:rFonts w:ascii="Arial" w:hAnsi="Arial"/>
+          <w:b/>
+        </w:rPr>
+        <w:t xml:space="preserve"> y caracterización de nuevos fármacos. </w:t>
+      </w:r>
+      <w:r>
+        <w:rPr>
+          <w:rFonts w:ascii="Arial" w:hAnsi="Arial"/>
           <w:noProof/>
           <w:lang w:val="es-MX"/>
         </w:rPr>
-        <w:t xml:space="preserve">La industria farmacéutica es una de las industrias que mas invierte en investigación.  Este mercado billonario invierte aproximadamente el 15% de las ganancias en investigación y desarrollo.  Por tal motivo la necesidad de nuevas tecnologías y métodos de análisis cada vez más robustos y confiables es permanente.  Según nuestra visión el producto que desarrollaremos presenta como principal fortaleza subsanar la falta de métodos de análisis confiables y robustos en el campo de la </w:t>
+        <w:t xml:space="preserve">Por tal motivo la necesidad de nuevas tecnologías y métodos de análisis cada vez más robustos y confiables es permanente.  Según nuestra visión el producto que desarrollaremos presenta como principal fortaleza subsanar la falta de métodos de análisis confiables y robustos en el campo de la </w:t>
       </w:r>
       <w:r>
         <w:rPr>
@@ -10131,7 +10283,6 @@
           <w:b/>
           <w:lang w:val="es-MX"/>
         </w:rPr>
-        <w:lastRenderedPageBreak/>
         <w:t>Principales clientes</w:t>
       </w:r>
     </w:p>
@@ -11240,7 +11391,15 @@
                 <w:rFonts w:ascii="Arial" w:hAnsi="Arial"/>
                 <w:lang w:val="es-MX"/>
               </w:rPr>
-              <w:t xml:space="preserve">(pero no en la academia) y </w:t>
+              <w:t xml:space="preserve">(pero </w:t>
+            </w:r>
+            <w:r>
+              <w:rPr>
+                <w:rFonts w:ascii="Arial" w:hAnsi="Arial"/>
+                <w:lang w:val="es-MX"/>
+              </w:rPr>
+              <w:lastRenderedPageBreak/>
+              <w:t xml:space="preserve">no en la academia) y </w:t>
             </w:r>
             <w:r>
               <w:rPr>
@@ -11254,7 +11413,6 @@
                 <w:rFonts w:ascii="Arial" w:hAnsi="Arial"/>
                 <w:lang w:val="es-MX"/>
               </w:rPr>
-              <w:lastRenderedPageBreak/>
               <w:t xml:space="preserve">Creemos firmemente que la explicación verdadera es la </w:t>
             </w:r>
             <w:r>
@@ -11806,141 +11964,326 @@
               <w:jc w:val="both"/>
               <w:rPr>
                 <w:rFonts w:ascii="Arial" w:hAnsi="Arial"/>
+                <w:noProof/>
+                <w:lang w:val="es-MX"/>
               </w:rPr>
             </w:pPr>
+            <w:r>
+              <w:rPr>
+                <w:rFonts w:ascii="Arial" w:hAnsi="Arial"/>
+                <w:lang w:val="es-AR"/>
+              </w:rPr>
+              <w:t xml:space="preserve">La principal ventaja que </w:t>
+            </w:r>
+            <w:proofErr w:type="spellStart"/>
+            <w:r>
+              <w:rPr>
+                <w:rFonts w:ascii="Arial" w:hAnsi="Arial"/>
+                <w:lang w:val="es-AR"/>
+              </w:rPr>
+              <w:t>ImmSys</w:t>
+            </w:r>
+            <w:proofErr w:type="spellEnd"/>
+            <w:r>
+              <w:rPr>
+                <w:rFonts w:ascii="Arial" w:hAnsi="Arial"/>
+                <w:lang w:val="es-AR"/>
+              </w:rPr>
+              <w:t xml:space="preserve"> ofrecerá al usuario es la posibilida</w:t>
+            </w:r>
+            <w:r>
+              <w:rPr>
+                <w:rFonts w:ascii="Arial" w:hAnsi="Arial"/>
+                <w:lang w:val="es-AR"/>
+              </w:rPr>
+              <w:t>d</w:t>
+            </w:r>
+            <w:r>
+              <w:rPr>
+                <w:rFonts w:ascii="Arial" w:hAnsi="Arial"/>
+                <w:lang w:val="es-AR"/>
+              </w:rPr>
+              <w:t xml:space="preserve"> de simular con adecuada fidelidad la respuesta esperada en una situación experimental particular. </w:t>
+            </w:r>
+            <w:r>
+              <w:rPr>
+                <w:rFonts w:ascii="Arial" w:hAnsi="Arial"/>
+                <w:lang w:val="es-AR"/>
+              </w:rPr>
+              <w:t xml:space="preserve">Otras ventajas </w:t>
+            </w:r>
+            <w:r>
+              <w:rPr>
+                <w:rFonts w:ascii="Arial" w:hAnsi="Arial"/>
+                <w:noProof/>
+                <w:lang w:val="es-MX"/>
+              </w:rPr>
+              <w:t xml:space="preserve">que ImmSys </w:t>
+            </w:r>
+            <w:r>
+              <w:rPr>
+                <w:rFonts w:ascii="Arial" w:hAnsi="Arial"/>
+                <w:noProof/>
+                <w:lang w:val="es-MX"/>
+              </w:rPr>
+              <w:t xml:space="preserve">va a ofrecer </w:t>
+            </w:r>
+            <w:r>
+              <w:rPr>
+                <w:rFonts w:ascii="Arial" w:hAnsi="Arial"/>
+                <w:noProof/>
+                <w:lang w:val="es-MX"/>
+              </w:rPr>
+              <w:t xml:space="preserve">respecto de </w:t>
+            </w:r>
+            <w:r>
+              <w:rPr>
+                <w:rFonts w:ascii="Arial" w:hAnsi="Arial"/>
+                <w:noProof/>
+                <w:lang w:val="es-MX"/>
+              </w:rPr>
+              <w:t xml:space="preserve">otros competidores </w:t>
+            </w:r>
+            <w:r>
+              <w:rPr>
+                <w:rFonts w:ascii="Arial" w:hAnsi="Arial"/>
+                <w:noProof/>
+                <w:lang w:val="es-MX"/>
+              </w:rPr>
+              <w:t>son las siguientes:</w:t>
+            </w:r>
           </w:p>
           <w:p>
             <w:pPr>
+              <w:pStyle w:val="ListParagraph"/>
+              <w:numPr>
+                <w:ilvl w:val="0"/>
+                <w:numId w:val="7"/>
+              </w:numPr>
+              <w:jc w:val="both"/>
+              <w:rPr>
+                <w:rFonts w:ascii="Arial" w:hAnsi="Arial"/>
+                <w:lang w:val="es-MX"/>
+              </w:rPr>
+            </w:pPr>
+            <w:r>
               <w:rPr>
                 <w:rFonts w:ascii="Arial" w:hAnsi="Arial"/>
                 <w:noProof/>
                 <w:lang w:val="es-MX"/>
               </w:rPr>
-            </w:pPr>
-            <w:r>
-              <w:rPr>
-                <w:rFonts w:ascii="Arial" w:hAnsi="Arial"/>
-                <w:noProof/>
-                <w:lang w:val="es-MX"/>
-              </w:rPr>
-              <w:t xml:space="preserve">La principales ventajas que ofrecemos en ImmSys respecto de IMMSIM son las siguientes:  A.El agregado de un análisis bayesiano (ImmBay).  B Mejoras en la interfaz (ImmGUI). C. En la flexibilidad para generar nuevos mecanismos inumnológicos y ajuste de componentes que permiten una simulación fidedigna (ImmMec), así como la disponibilidad de soporte técnico y capacitación, servicios que IMMSIM no provee al no ser un producto comercial. </w:t>
+              <w:t>Disponibilidad de soporte técnico y capacitación</w:t>
             </w:r>
           </w:p>
           <w:p>
             <w:pPr>
-              <w:jc w:val="both"/>
-              <w:rPr>
-                <w:rFonts w:ascii="Arial" w:hAnsi="Arial"/>
+              <w:pStyle w:val="ListParagraph"/>
+              <w:numPr>
+                <w:ilvl w:val="0"/>
+                <w:numId w:val="7"/>
+              </w:numPr>
+              <w:rPr>
+                <w:rFonts w:ascii="Arial" w:hAnsi="Arial"/>
+                <w:noProof/>
                 <w:lang w:val="es-MX"/>
               </w:rPr>
             </w:pPr>
+            <w:r>
+              <w:rPr>
+                <w:rFonts w:ascii="Arial" w:hAnsi="Arial"/>
+                <w:noProof/>
+                <w:lang w:val="es-MX"/>
+              </w:rPr>
+              <w:t>A</w:t>
+            </w:r>
+            <w:r>
+              <w:rPr>
+                <w:rFonts w:ascii="Arial" w:hAnsi="Arial"/>
+                <w:noProof/>
+                <w:lang w:val="es-MX"/>
+              </w:rPr>
+              <w:t>nálisis bayesiano</w:t>
+            </w:r>
+            <w:r>
+              <w:rPr>
+                <w:rFonts w:ascii="Arial" w:hAnsi="Arial"/>
+                <w:noProof/>
+                <w:lang w:val="es-MX"/>
+              </w:rPr>
+              <w:t xml:space="preserve">.  </w:t>
+            </w:r>
           </w:p>
           <w:p>
             <w:pPr>
-              <w:jc w:val="both"/>
-              <w:rPr>
-                <w:rFonts w:ascii="Arial" w:hAnsi="Arial"/>
+              <w:pStyle w:val="ListParagraph"/>
+              <w:numPr>
+                <w:ilvl w:val="0"/>
+                <w:numId w:val="7"/>
+              </w:numPr>
+              <w:rPr>
+                <w:rFonts w:ascii="Arial" w:hAnsi="Arial"/>
+                <w:noProof/>
+                <w:lang w:val="es-MX"/>
               </w:rPr>
             </w:pPr>
+            <w:r>
+              <w:rPr>
+                <w:rFonts w:ascii="Arial" w:hAnsi="Arial"/>
+                <w:noProof/>
+                <w:lang w:val="es-MX"/>
+              </w:rPr>
+              <w:t>M</w:t>
+            </w:r>
+            <w:r>
+              <w:rPr>
+                <w:rFonts w:ascii="Arial" w:hAnsi="Arial"/>
+                <w:noProof/>
+                <w:lang w:val="es-MX"/>
+              </w:rPr>
+              <w:t>ejoras en la interfaz</w:t>
+            </w:r>
+            <w:r>
+              <w:rPr>
+                <w:rFonts w:ascii="Arial" w:hAnsi="Arial"/>
+                <w:noProof/>
+                <w:lang w:val="es-MX"/>
+              </w:rPr>
+              <w:t xml:space="preserve">. </w:t>
+            </w:r>
           </w:p>
           <w:p>
             <w:pPr>
-              <w:jc w:val="both"/>
-              <w:rPr>
-                <w:rFonts w:ascii="Arial" w:hAnsi="Arial"/>
+              <w:pStyle w:val="ListParagraph"/>
+              <w:numPr>
+                <w:ilvl w:val="0"/>
+                <w:numId w:val="7"/>
+              </w:numPr>
+              <w:rPr>
+                <w:rFonts w:ascii="Arial" w:hAnsi="Arial"/>
+                <w:noProof/>
+                <w:lang w:val="es-MX"/>
               </w:rPr>
             </w:pPr>
-            <w:proofErr w:type="spellStart"/>
-            <w:r>
-              <w:rPr>
-                <w:rFonts w:ascii="Arial" w:hAnsi="Arial"/>
-              </w:rPr>
-              <w:t>ImmSys</w:t>
-            </w:r>
-            <w:proofErr w:type="spellEnd"/>
-            <w:r>
-              <w:rPr>
-                <w:rFonts w:ascii="Arial" w:hAnsi="Arial"/>
-              </w:rPr>
-              <w:t xml:space="preserve"> vendrá con una funcionalidad estándar la cual se espera cubra los mecanismos inmunológicos y las manipulaciones experimentales más comunes. </w:t>
-            </w:r>
-            <w:proofErr w:type="spellStart"/>
-            <w:r>
-              <w:rPr>
-                <w:rFonts w:ascii="Arial" w:hAnsi="Arial"/>
-              </w:rPr>
-              <w:t>ImmMtb</w:t>
-            </w:r>
-            <w:proofErr w:type="spellEnd"/>
-            <w:r>
-              <w:rPr>
-                <w:rFonts w:ascii="Arial" w:hAnsi="Arial"/>
-              </w:rPr>
-              <w:t xml:space="preserve"> incluirá un desarrollo más detallado de los mecanismos inmunológicos que participan en la respuesta frente a M. tuberculosis. </w:t>
-            </w:r>
-            <w:proofErr w:type="spellStart"/>
-            <w:r>
-              <w:rPr>
-                <w:rFonts w:ascii="Arial" w:hAnsi="Arial"/>
-              </w:rPr>
-              <w:t>ImmSys</w:t>
-            </w:r>
-            <w:proofErr w:type="spellEnd"/>
-            <w:r>
-              <w:rPr>
-                <w:rFonts w:ascii="Arial" w:hAnsi="Arial"/>
-              </w:rPr>
-              <w:t xml:space="preserve"> irá ampliando su librería estándar de patógenos, vías de regulación y manipulaciones experimentales conocidas en la literatura inmunológica a través de contratos con instituciones interesadas en que esto ocurra y también por el aporte de su comunidad de desarrolladores. Estos módulos, serán incorporados a la librería pública de </w:t>
-            </w:r>
-            <w:proofErr w:type="spellStart"/>
-            <w:r>
-              <w:rPr>
-                <w:rFonts w:ascii="Arial" w:hAnsi="Arial"/>
-              </w:rPr>
-              <w:t>ImmSys</w:t>
-            </w:r>
-            <w:proofErr w:type="spellEnd"/>
-            <w:r>
-              <w:rPr>
-                <w:rFonts w:ascii="Arial" w:hAnsi="Arial"/>
-              </w:rPr>
-              <w:t xml:space="preserve"> luego de un tiempo especificado en el </w:t>
-            </w:r>
-            <w:proofErr w:type="spellStart"/>
-            <w:r>
-              <w:rPr>
-                <w:rFonts w:ascii="Arial" w:hAnsi="Arial"/>
-              </w:rPr>
-              <w:t>el</w:t>
-            </w:r>
-            <w:proofErr w:type="spellEnd"/>
-            <w:r>
-              <w:rPr>
-                <w:rFonts w:ascii="Arial" w:hAnsi="Arial"/>
-              </w:rPr>
-              <w:t xml:space="preserve"> contrato correspondiente. </w:t>
+            <w:r>
+              <w:rPr>
+                <w:rFonts w:ascii="Arial" w:hAnsi="Arial"/>
+                <w:noProof/>
+                <w:lang w:val="es-MX"/>
+              </w:rPr>
+              <w:t>F</w:t>
+            </w:r>
+            <w:r>
+              <w:rPr>
+                <w:rFonts w:ascii="Arial" w:hAnsi="Arial"/>
+                <w:noProof/>
+                <w:lang w:val="es-MX"/>
+              </w:rPr>
+              <w:t>lexibilidad para generar nuevos mecanismos inumnológicos</w:t>
             </w:r>
           </w:p>
           <w:p>
             <w:pPr>
-              <w:jc w:val="both"/>
-              <w:rPr>
-                <w:rFonts w:ascii="Arial" w:hAnsi="Arial"/>
+              <w:pStyle w:val="ListParagraph"/>
+              <w:numPr>
+                <w:ilvl w:val="0"/>
+                <w:numId w:val="7"/>
+              </w:numPr>
+              <w:rPr>
+                <w:rFonts w:ascii="Arial" w:hAnsi="Arial"/>
+                <w:noProof/>
+                <w:lang w:val="es-MX"/>
               </w:rPr>
             </w:pPr>
+            <w:r>
+              <w:rPr>
+                <w:rFonts w:ascii="Arial" w:hAnsi="Arial"/>
+                <w:noProof/>
+                <w:lang w:val="es-MX"/>
+              </w:rPr>
+              <w:t>A</w:t>
+            </w:r>
+            <w:r>
+              <w:rPr>
+                <w:rFonts w:ascii="Arial" w:hAnsi="Arial"/>
+                <w:noProof/>
+                <w:lang w:val="es-MX"/>
+              </w:rPr>
+              <w:t xml:space="preserve">juste de componentes </w:t>
+            </w:r>
+            <w:r>
+              <w:rPr>
+                <w:rFonts w:ascii="Arial" w:hAnsi="Arial"/>
+                <w:noProof/>
+                <w:lang w:val="es-MX"/>
+              </w:rPr>
+              <w:t xml:space="preserve">(tipos celulares, citoquinas, etc) </w:t>
+            </w:r>
+            <w:r>
+              <w:rPr>
+                <w:rFonts w:ascii="Arial" w:hAnsi="Arial"/>
+                <w:noProof/>
+                <w:lang w:val="es-MX"/>
+              </w:rPr>
+              <w:t xml:space="preserve">que permiten una simulación fidedigna </w:t>
+            </w:r>
+            <w:r>
+              <w:rPr>
+                <w:rFonts w:ascii="Arial" w:hAnsi="Arial"/>
+                <w:noProof/>
+                <w:lang w:val="es-MX"/>
+              </w:rPr>
+              <w:t>.</w:t>
+            </w:r>
           </w:p>
           <w:p>
             <w:pPr>
-              <w:jc w:val="both"/>
+              <w:pStyle w:val="ListParagraph"/>
+              <w:numPr>
+                <w:ilvl w:val="0"/>
+                <w:numId w:val="7"/>
+              </w:numPr>
+              <w:rPr>
+                <w:rFonts w:ascii="Arial" w:hAnsi="Arial"/>
+                <w:noProof/>
+                <w:lang w:val="es-MX"/>
+              </w:rPr>
+            </w:pPr>
+            <w:r>
               <w:rPr>
                 <w:rFonts w:ascii="Arial" w:hAnsi="Arial"/>
                 <w:lang w:val="es-AR"/>
               </w:rPr>
-            </w:pPr>
+              <w:t>D</w:t>
+            </w:r>
+            <w:r>
+              <w:rPr>
+                <w:rFonts w:ascii="Arial" w:hAnsi="Arial"/>
+                <w:lang w:val="es-AR"/>
+              </w:rPr>
+              <w:t>etermina</w:t>
+            </w:r>
+            <w:r>
+              <w:rPr>
+                <w:rFonts w:ascii="Arial" w:hAnsi="Arial"/>
+                <w:lang w:val="es-AR"/>
+              </w:rPr>
+              <w:t xml:space="preserve">ción de </w:t>
+            </w:r>
+            <w:r>
+              <w:rPr>
+                <w:rFonts w:ascii="Arial" w:hAnsi="Arial"/>
+                <w:lang w:val="es-AR"/>
+              </w:rPr>
+              <w:t xml:space="preserve">los parámetros inmunológicos que mejor se ajustan a un resultado experimental en un contexto particular. </w:t>
+            </w:r>
           </w:p>
           <w:p>
             <w:pPr>
-              <w:jc w:val="both"/>
+              <w:pStyle w:val="ListParagraph"/>
+              <w:numPr>
+                <w:ilvl w:val="0"/>
+                <w:numId w:val="7"/>
+              </w:numPr>
               <w:rPr>
                 <w:rFonts w:ascii="Arial" w:hAnsi="Arial"/>
                 <w:lang w:val="es-AR"/>
@@ -11951,12 +12294,23 @@
                 <w:rFonts w:ascii="Arial" w:hAnsi="Arial"/>
                 <w:lang w:val="es-AR"/>
               </w:rPr>
-              <w:t xml:space="preserve">Para lograr este posicionamiento en el mercado, nuestro producto tendrá las siguientes particularidades: </w:t>
+              <w:t>Simulación de</w:t>
+            </w:r>
+            <w:r>
+              <w:rPr>
+                <w:rFonts w:ascii="Arial" w:hAnsi="Arial"/>
+                <w:lang w:val="es-AR"/>
+              </w:rPr>
+              <w:t xml:space="preserve"> los resultados experimentales que se obtendrían de ser verdaderas las distintas hipótesis que se tienen acerca de los diferentes mecanismos inmunológicos. </w:t>
             </w:r>
           </w:p>
           <w:p>
             <w:pPr>
-              <w:jc w:val="both"/>
+              <w:pStyle w:val="ListParagraph"/>
+              <w:numPr>
+                <w:ilvl w:val="0"/>
+                <w:numId w:val="7"/>
+              </w:numPr>
               <w:rPr>
                 <w:rFonts w:ascii="Arial" w:hAnsi="Arial"/>
                 <w:lang w:val="es-AR"/>
@@ -11967,142 +12321,57 @@
                 <w:rFonts w:ascii="Arial" w:hAnsi="Arial"/>
                 <w:lang w:val="es-AR"/>
               </w:rPr>
-              <w:t xml:space="preserve">1. Permitirá determinar los parámetros inmunológicos que mejor se ajustan a un resultado experimental en un contexto particular. </w:t>
-            </w:r>
-          </w:p>
-          <w:p>
-            <w:pPr>
-              <w:jc w:val="both"/>
+              <w:t>U</w:t>
+            </w:r>
+            <w:r>
               <w:rPr>
                 <w:rFonts w:ascii="Arial" w:hAnsi="Arial"/>
                 <w:lang w:val="es-AR"/>
               </w:rPr>
-            </w:pPr>
+              <w:t>so</w:t>
+            </w:r>
             <w:r>
               <w:rPr>
                 <w:rFonts w:ascii="Arial" w:hAnsi="Arial"/>
                 <w:lang w:val="es-AR"/>
               </w:rPr>
-              <w:t xml:space="preserve">2. Permitirá simular los resultados experimentales que se obtendrían de ser verdaderas las distintas hipótesis que se tienen acerca de los diferentes mecanismos inmunológicos. </w:t>
-            </w:r>
-          </w:p>
-          <w:p>
-            <w:pPr>
-              <w:jc w:val="both"/>
+              <w:t xml:space="preserve"> </w:t>
+            </w:r>
+            <w:r>
               <w:rPr>
                 <w:rFonts w:ascii="Arial" w:hAnsi="Arial"/>
                 <w:lang w:val="es-AR"/>
               </w:rPr>
-            </w:pPr>
+              <w:t xml:space="preserve">sencillo e intuitivo. </w:t>
+            </w:r>
             <w:r>
               <w:rPr>
                 <w:rFonts w:ascii="Arial" w:hAnsi="Arial"/>
                 <w:lang w:val="es-AR"/>
               </w:rPr>
-              <w:t xml:space="preserve">3. Permitirá ajustar los tipos celulares y las </w:t>
-            </w:r>
-            <w:proofErr w:type="spellStart"/>
+              <w:t>B</w:t>
+            </w:r>
             <w:r>
               <w:rPr>
                 <w:rFonts w:ascii="Arial" w:hAnsi="Arial"/>
                 <w:lang w:val="es-AR"/>
               </w:rPr>
-              <w:t>citoquinas</w:t>
-            </w:r>
-            <w:proofErr w:type="spellEnd"/>
+              <w:t>aja barrera cultural para usar este producto</w:t>
+            </w:r>
             <w:r>
               <w:rPr>
                 <w:rFonts w:ascii="Arial" w:hAnsi="Arial"/>
                 <w:lang w:val="es-AR"/>
               </w:rPr>
-              <w:t xml:space="preserve"> involucrada</w:t>
+              <w:t xml:space="preserve"> de modo que el</w:t>
             </w:r>
             <w:r>
               <w:rPr>
                 <w:rFonts w:ascii="Arial" w:hAnsi="Arial"/>
                 <w:lang w:val="es-AR"/>
               </w:rPr>
-              <w:t xml:space="preserve">s en el experimento específico a través de la construcción de módulos específicos. </w:t>
-            </w:r>
-          </w:p>
-          <w:p>
-            <w:pPr>
-              <w:jc w:val="both"/>
-              <w:rPr>
-                <w:rFonts w:ascii="Arial" w:hAnsi="Arial"/>
-                <w:lang w:val="es-AR"/>
-              </w:rPr>
-            </w:pPr>
-            <w:r>
-              <w:rPr>
-                <w:rFonts w:ascii="Arial" w:hAnsi="Arial"/>
-                <w:lang w:val="es-AR"/>
-              </w:rPr>
-              <w:t xml:space="preserve">4. Su uso será sencillo e intuitivo. La idea es bajar la barrera cultural para usar este producto, de modo que el usuario entienda y maneje los conceptos en los cuales se basa y su uso resulte natural. </w:t>
-            </w:r>
-          </w:p>
-          <w:p>
-            <w:pPr>
-              <w:jc w:val="both"/>
-              <w:rPr>
-                <w:rFonts w:ascii="Arial" w:hAnsi="Arial"/>
-                <w:lang w:val="es-AR"/>
-              </w:rPr>
-            </w:pPr>
-          </w:p>
-          <w:p>
-            <w:pPr>
-              <w:jc w:val="both"/>
-              <w:rPr>
-                <w:rFonts w:ascii="Arial" w:hAnsi="Arial"/>
-                <w:lang w:val="es-AR"/>
-              </w:rPr>
-            </w:pPr>
-            <w:r>
-              <w:rPr>
-                <w:rFonts w:ascii="Arial" w:hAnsi="Arial"/>
-                <w:lang w:val="es-AR"/>
-              </w:rPr>
-              <w:t xml:space="preserve">La principal ventaja que </w:t>
-            </w:r>
-            <w:proofErr w:type="spellStart"/>
-            <w:r>
-              <w:rPr>
-                <w:rFonts w:ascii="Arial" w:hAnsi="Arial"/>
-                <w:lang w:val="es-AR"/>
-              </w:rPr>
-              <w:t>ImmSys</w:t>
-            </w:r>
-            <w:proofErr w:type="spellEnd"/>
-            <w:r>
-              <w:rPr>
-                <w:rFonts w:ascii="Arial" w:hAnsi="Arial"/>
-                <w:lang w:val="es-AR"/>
-              </w:rPr>
-              <w:t xml:space="preserve"> ofrecerá al usuario es la posibilida</w:t>
-            </w:r>
-            <w:r>
-              <w:rPr>
-                <w:rFonts w:ascii="Arial" w:hAnsi="Arial"/>
-                <w:lang w:val="es-AR"/>
-              </w:rPr>
-              <w:t>d</w:t>
-            </w:r>
-            <w:r>
-              <w:rPr>
-                <w:rFonts w:ascii="Arial" w:hAnsi="Arial"/>
-                <w:lang w:val="es-AR"/>
-              </w:rPr>
-              <w:t xml:space="preserve"> de simular con adecuada fidelidad la respuesta esperada en una situación experimental particular. </w:t>
-            </w:r>
-          </w:p>
-          <w:p>
-            <w:pPr>
-              <w:rPr>
-                <w:rFonts w:ascii="Arial" w:hAnsi="Arial"/>
-                <w:lang w:val="es-AR"/>
-              </w:rPr>
-            </w:pPr>
+              <w:t xml:space="preserve"> usuario entienda y maneje los conceptos en los cuales se basa y su uso resulte natural. </w:t>
+            </w:r>
           </w:p>
           <w:p>
             <w:pPr>
@@ -12560,190 +12829,6 @@
         </w:rPr>
       </w:pPr>
     </w:p>
-    <w:p>
-      <w:pPr>
-        <w:rPr>
-          <w:lang w:val="es-AR"/>
-        </w:rPr>
-      </w:pPr>
-    </w:p>
-    <w:p>
-      <w:pPr>
-        <w:rPr>
-          <w:lang w:val="es-AR"/>
-        </w:rPr>
-      </w:pPr>
-    </w:p>
-    <w:p>
-      <w:pPr>
-        <w:rPr>
-          <w:rFonts w:ascii="Arial" w:hAnsi="Arial"/>
-        </w:rPr>
-      </w:pPr>
-      <w:r>
-        <w:rPr>
-          <w:rFonts w:ascii="Arial" w:hAnsi="Arial"/>
-        </w:rPr>
-        <w:t>Dado que este software se especializará en la simulación de la respuesta inmune frente a bacterias intracelulares y que un software con tales características no existe en el mercado calculamos alcanzar una gran aceptación.</w:t>
-      </w:r>
-    </w:p>
-    <w:p>
-      <w:pPr>
-        <w:rPr>
-          <w:rFonts w:ascii="Arial" w:hAnsi="Arial"/>
-        </w:rPr>
-      </w:pPr>
-    </w:p>
-    <w:p>
-      <w:pPr>
-        <w:rPr>
-          <w:rFonts w:ascii="Arial" w:hAnsi="Arial"/>
-        </w:rPr>
-      </w:pPr>
-    </w:p>
-    <w:p>
-      <w:pPr>
-        <w:rPr>
-          <w:rFonts w:ascii="Arial" w:hAnsi="Arial"/>
-        </w:rPr>
-      </w:pPr>
-    </w:p>
-    <w:p>
-      <w:pPr>
-        <w:rPr>
-          <w:rFonts w:ascii="Arial" w:hAnsi="Arial"/>
-        </w:rPr>
-      </w:pPr>
-    </w:p>
-    <w:p>
-      <w:pPr>
-        <w:rPr>
-          <w:rFonts w:ascii="Arial" w:hAnsi="Arial"/>
-        </w:rPr>
-      </w:pPr>
-    </w:p>
-    <w:p>
-      <w:pPr>
-        <w:jc w:val="both"/>
-        <w:rPr>
-          <w:rFonts w:ascii="Arial" w:hAnsi="Arial"/>
-        </w:rPr>
-      </w:pPr>
-      <w:r>
-        <w:rPr>
-          <w:rFonts w:ascii="Arial" w:hAnsi="Arial"/>
-        </w:rPr>
-        <w:t xml:space="preserve">Por otro lado, dado la presencia de simuladores gratuitos en el mercado creemos que un buen modelo de negocio es el del software como servicio.   La ganancia más importante del open </w:t>
-      </w:r>
-      <w:proofErr w:type="spellStart"/>
-      <w:r>
-        <w:rPr>
-          <w:rFonts w:ascii="Arial" w:hAnsi="Arial"/>
-        </w:rPr>
-        <w:t>source</w:t>
-      </w:r>
-      <w:proofErr w:type="spellEnd"/>
-      <w:r>
-        <w:rPr>
-          <w:rFonts w:ascii="Arial" w:hAnsi="Arial"/>
-        </w:rPr>
-        <w:t xml:space="preserve"> está en la comercialización o en la entrega de servicios asociados. El cliente no debe pagar por usar el software (lo que al productor del mismo no le ocasiona ningún gasto adicional), sino por los servicios de asistencia técnica, de capacitación y por la implementación de nuevas características y la corrección de errores o defectos. Para muchos clientes esto significa un gran ahorro y una mayor independencia: no deben pagar licencias ni acceder a la piratería y pueden adaptar completamente sus sistemas a sus necesidades. Y para el desarrollador del software o el programador de una empresa la ventaja competitiva está en que tiene una considerable ventaja sobre los otros programadores a la hora de vender sus servicios o copar un nicho del mercado: estuvo involucrado en la creación o adaptación del software y por eso lo conoce mejor y puede trabajar de forma más rápida y eficiente.</w:t>
-      </w:r>
-    </w:p>
-    <w:p>
-      <w:pPr>
-        <w:jc w:val="both"/>
-        <w:rPr>
-          <w:rFonts w:ascii="Arial" w:hAnsi="Arial"/>
-        </w:rPr>
-      </w:pPr>
-    </w:p>
-    <w:p>
-      <w:pPr>
-        <w:jc w:val="both"/>
-        <w:rPr>
-          <w:rFonts w:ascii="Arial" w:hAnsi="Arial"/>
-        </w:rPr>
-      </w:pPr>
-    </w:p>
-    <w:p>
-      <w:pPr>
-        <w:jc w:val="both"/>
-        <w:rPr>
-          <w:rFonts w:ascii="Arial" w:hAnsi="Arial"/>
-        </w:rPr>
-      </w:pPr>
-    </w:p>
-    <w:p>
-      <w:pPr>
-        <w:jc w:val="both"/>
-        <w:rPr>
-          <w:rFonts w:ascii="Arial" w:hAnsi="Arial"/>
-        </w:rPr>
-      </w:pPr>
-    </w:p>
-    <w:p>
-      <w:pPr>
-        <w:jc w:val="both"/>
-        <w:rPr>
-          <w:rFonts w:ascii="Arial" w:hAnsi="Arial"/>
-        </w:rPr>
-      </w:pPr>
-    </w:p>
-    <w:p>
-      <w:pPr>
-        <w:jc w:val="both"/>
-        <w:rPr>
-          <w:rFonts w:ascii="Arial" w:hAnsi="Arial"/>
-        </w:rPr>
-      </w:pPr>
-    </w:p>
-    <w:p>
-      <w:pPr>
-        <w:jc w:val="both"/>
-        <w:rPr>
-          <w:rFonts w:ascii="Arial" w:hAnsi="Arial"/>
-        </w:rPr>
-      </w:pPr>
-    </w:p>
-    <w:p>
-      <w:pPr>
-        <w:jc w:val="both"/>
-        <w:rPr>
-          <w:rFonts w:ascii="Arial" w:hAnsi="Arial"/>
-        </w:rPr>
-      </w:pPr>
-    </w:p>
-    <w:p>
-      <w:pPr>
-        <w:pBdr>
-          <w:top w:val="single" w:sz="4" w:space="1" w:color="auto"/>
-          <w:left w:val="single" w:sz="4" w:space="4" w:color="auto"/>
-          <w:bottom w:val="single" w:sz="4" w:space="0" w:color="auto"/>
-          <w:right w:val="single" w:sz="4" w:space="4" w:color="auto"/>
-        </w:pBdr>
-        <w:rPr>
-          <w:rFonts w:ascii="Arial" w:hAnsi="Arial"/>
-          <w:noProof/>
-          <w:lang w:val="es-MX"/>
-        </w:rPr>
-      </w:pPr>
-      <w:r>
-        <w:rPr>
-          <w:rFonts w:ascii="Arial" w:hAnsi="Arial"/>
-          <w:noProof/>
-          <w:lang w:val="es-MX"/>
-        </w:rPr>
-        <w:t xml:space="preserve">Si bien en el mercado existen paquetes de software similares nuestro producto lograra un mayor grado  de precisión con un menor número de experimentos, con el consecuente ahorro de recursos, tiempo y dinero, que se traduce en la principal oportunidad que se le presenta a nuestra empresa. Estimamos que podríamos vender alrededor de 50 licencias a la industria farmacéutica a un precio de 20000 pesos. </w:t>
-      </w:r>
-    </w:p>
-    <w:p>
-      <w:pPr>
-        <w:rPr>
-          <w:lang w:val="es-MX"/>
-        </w:rPr>
-      </w:pPr>
-    </w:p>
     <w:sectPr>
       <w:pgSz w:w="12240" w:h="15840"/>
       <w:pgMar w:top="1417" w:right="1701" w:bottom="1417" w:left="1701" w:header="708" w:footer="708" w:gutter="0"/>
@@ -13009,9 +13094,9 @@
     </w:lvl>
   </w:abstractNum>
   <w:abstractNum w:abstractNumId="3">
-    <w:nsid w:val="6ED369CC"/>
+    <w:nsid w:val="6D8845C8"/>
     <w:multiLevelType w:val="hybridMultilevel"/>
-    <w:tmpl w:val="A712FDC6"/>
+    <w:tmpl w:val="7EE47B9E"/>
     <w:lvl w:ilvl="0" w:tplc="2C0A000F">
       <w:start w:val="1"/>
       <w:numFmt w:val="decimal"/>
@@ -13098,6 +13183,95 @@
     </w:lvl>
   </w:abstractNum>
   <w:abstractNum w:abstractNumId="4">
+    <w:nsid w:val="6ED369CC"/>
+    <w:multiLevelType w:val="hybridMultilevel"/>
+    <w:tmpl w:val="A712FDC6"/>
+    <w:lvl w:ilvl="0" w:tplc="2C0A000F">
+      <w:start w:val="1"/>
+      <w:numFmt w:val="decimal"/>
+      <w:lvlText w:val="%1."/>
+      <w:lvlJc w:val="left"/>
+      <w:pPr>
+        <w:ind w:left="720" w:hanging="360"/>
+      </w:pPr>
+      <w:rPr>
+        <w:rFonts w:hint="default"/>
+      </w:rPr>
+    </w:lvl>
+    <w:lvl w:ilvl="1" w:tplc="2C0A0019" w:tentative="1">
+      <w:start w:val="1"/>
+      <w:numFmt w:val="lowerLetter"/>
+      <w:lvlText w:val="%2."/>
+      <w:lvlJc w:val="left"/>
+      <w:pPr>
+        <w:ind w:left="1440" w:hanging="360"/>
+      </w:pPr>
+    </w:lvl>
+    <w:lvl w:ilvl="2" w:tplc="2C0A001B" w:tentative="1">
+      <w:start w:val="1"/>
+      <w:numFmt w:val="lowerRoman"/>
+      <w:lvlText w:val="%3."/>
+      <w:lvlJc w:val="right"/>
+      <w:pPr>
+        <w:ind w:left="2160" w:hanging="180"/>
+      </w:pPr>
+    </w:lvl>
+    <w:lvl w:ilvl="3" w:tplc="2C0A000F" w:tentative="1">
+      <w:start w:val="1"/>
+      <w:numFmt w:val="decimal"/>
+      <w:lvlText w:val="%4."/>
+      <w:lvlJc w:val="left"/>
+      <w:pPr>
+        <w:ind w:left="2880" w:hanging="360"/>
+      </w:pPr>
+    </w:lvl>
+    <w:lvl w:ilvl="4" w:tplc="2C0A0019" w:tentative="1">
+      <w:start w:val="1"/>
+      <w:numFmt w:val="lowerLetter"/>
+      <w:lvlText w:val="%5."/>
+      <w:lvlJc w:val="left"/>
+      <w:pPr>
+        <w:ind w:left="3600" w:hanging="360"/>
+      </w:pPr>
+    </w:lvl>
+    <w:lvl w:ilvl="5" w:tplc="2C0A001B" w:tentative="1">
+      <w:start w:val="1"/>
+      <w:numFmt w:val="lowerRoman"/>
+      <w:lvlText w:val="%6."/>
+      <w:lvlJc w:val="right"/>
+      <w:pPr>
+        <w:ind w:left="4320" w:hanging="180"/>
+      </w:pPr>
+    </w:lvl>
+    <w:lvl w:ilvl="6" w:tplc="2C0A000F" w:tentative="1">
+      <w:start w:val="1"/>
+      <w:numFmt w:val="decimal"/>
+      <w:lvlText w:val="%7."/>
+      <w:lvlJc w:val="left"/>
+      <w:pPr>
+        <w:ind w:left="5040" w:hanging="360"/>
+      </w:pPr>
+    </w:lvl>
+    <w:lvl w:ilvl="7" w:tplc="2C0A0019" w:tentative="1">
+      <w:start w:val="1"/>
+      <w:numFmt w:val="lowerLetter"/>
+      <w:lvlText w:val="%8."/>
+      <w:lvlJc w:val="left"/>
+      <w:pPr>
+        <w:ind w:left="5760" w:hanging="360"/>
+      </w:pPr>
+    </w:lvl>
+    <w:lvl w:ilvl="8" w:tplc="2C0A001B" w:tentative="1">
+      <w:start w:val="1"/>
+      <w:numFmt w:val="lowerRoman"/>
+      <w:lvlText w:val="%9."/>
+      <w:lvlJc w:val="right"/>
+      <w:pPr>
+        <w:ind w:left="6480" w:hanging="180"/>
+      </w:pPr>
+    </w:lvl>
+  </w:abstractNum>
+  <w:abstractNum w:abstractNumId="5">
     <w:nsid w:val="704F44F9"/>
     <w:multiLevelType w:val="singleLevel"/>
     <w:tmpl w:val="0EFE6F9A"/>
@@ -13114,7 +13288,7 @@
       </w:pPr>
     </w:lvl>
   </w:abstractNum>
-  <w:abstractNum w:abstractNumId="5">
+  <w:abstractNum w:abstractNumId="6">
     <w:nsid w:val="7A1C5163"/>
     <w:multiLevelType w:val="singleLevel"/>
     <w:tmpl w:val="0EBC9F18"/>
@@ -13137,7 +13311,7 @@
     </w:lvl>
   </w:abstractNum>
   <w:num w:numId="1">
-    <w:abstractNumId w:val="4"/>
+    <w:abstractNumId w:val="5"/>
   </w:num>
   <w:num w:numId="2">
     <w:abstractNumId w:val="0"/>
@@ -13149,10 +13323,13 @@
     <w:abstractNumId w:val="2"/>
   </w:num>
   <w:num w:numId="5">
-    <w:abstractNumId w:val="3"/>
+    <w:abstractNumId w:val="4"/>
   </w:num>
   <w:num w:numId="6">
-    <w:abstractNumId w:val="5"/>
+    <w:abstractNumId w:val="6"/>
+  </w:num>
+  <w:num w:numId="7">
+    <w:abstractNumId w:val="3"/>
   </w:num>
 </w:numbering>
 </file>
